--- a/Reto-Tecnico-DEV-PHP-React.docx
+++ b/Reto-Tecnico-DEV-PHP-React.docx
@@ -147,51 +147,7 @@
           <w:highlight w:val="yellow"/>
           <w:lang w:val="es-ES"/>
         </w:rPr>
-        <w:t xml:space="preserve"> para el </w:t>
-      </w:r>
-      <w:proofErr w:type="spellStart"/>
-      <w:r>
-        <w:rPr>
-          <w:rFonts w:ascii="Arial" w:hAnsi="Arial"/>
-          <w:sz w:val="20"/>
-          <w:szCs w:val="20"/>
-          <w:highlight w:val="yellow"/>
-          <w:lang w:val="es-ES"/>
-        </w:rPr>
-        <w:t>Backend</w:t>
-      </w:r>
-      <w:proofErr w:type="spellEnd"/>
-      <w:r>
-        <w:rPr>
-          <w:rFonts w:ascii="Arial" w:hAnsi="Arial"/>
-          <w:sz w:val="20"/>
-          <w:szCs w:val="20"/>
-          <w:highlight w:val="yellow"/>
-          <w:lang w:val="es-ES"/>
-        </w:rPr>
-        <w:t xml:space="preserve">; y para el </w:t>
-      </w:r>
-      <w:proofErr w:type="spellStart"/>
-      <w:r>
-        <w:rPr>
-          <w:rFonts w:ascii="Arial" w:hAnsi="Arial"/>
-          <w:sz w:val="20"/>
-          <w:szCs w:val="20"/>
-          <w:highlight w:val="yellow"/>
-          <w:lang w:val="es-ES"/>
-        </w:rPr>
-        <w:t>Frontend</w:t>
-      </w:r>
-      <w:proofErr w:type="spellEnd"/>
-      <w:r>
-        <w:rPr>
-          <w:rFonts w:ascii="Arial" w:hAnsi="Arial"/>
-          <w:sz w:val="20"/>
-          <w:szCs w:val="20"/>
-          <w:highlight w:val="yellow"/>
-          <w:lang w:val="es-ES"/>
-        </w:rPr>
-        <w:t xml:space="preserve"> usaremos </w:t>
+        <w:t xml:space="preserve"> para el Backend; y para el Frontend usaremos </w:t>
       </w:r>
       <w:r>
         <w:rPr>
@@ -246,843 +202,1291 @@
           <w:highlight w:val="yellow"/>
           <w:lang w:val="es-MX"/>
         </w:rPr>
-        <w:t xml:space="preserve">*Lo que buscamos en la realización de la prueba es crear un </w:t>
-      </w:r>
-      <w:proofErr w:type="spellStart"/>
-      <w:r>
-        <w:rPr>
-          <w:rFonts w:ascii="Calibri" w:hAnsi="Calibri" w:cs="Calibri"/>
+        <w:t>*Lo que buscamos en la realización de la prueba es crear un loguin y generar un Crud.</w:t>
+      </w:r>
+    </w:p>
+    <w:p>
+      <w:pPr>
+        <w:rPr>
+          <w:rFonts w:ascii="Arial" w:hAnsi="Arial"/>
+          <w:sz w:val="20"/>
+          <w:szCs w:val="20"/>
+          <w:lang w:val="es-ES"/>
+        </w:rPr>
+      </w:pPr>
+    </w:p>
+    <w:p>
+      <w:pPr>
+        <w:rPr>
+          <w:rFonts w:ascii="Arial" w:hAnsi="Arial"/>
+          <w:sz w:val="20"/>
+          <w:szCs w:val="20"/>
+          <w:lang w:val="es-ES"/>
+        </w:rPr>
+      </w:pPr>
+    </w:p>
+    <w:p>
+      <w:pPr>
+        <w:rPr>
+          <w:rFonts w:ascii="Arial" w:hAnsi="Arial"/>
+          <w:sz w:val="20"/>
+          <w:szCs w:val="20"/>
+          <w:lang w:val="es-ES"/>
+        </w:rPr>
+      </w:pPr>
+      <w:r>
+        <w:rPr>
+          <w:rFonts w:ascii="Arial" w:hAnsi="Arial"/>
+          <w:sz w:val="20"/>
+          <w:szCs w:val="20"/>
+          <w:lang w:val="es-ES"/>
+        </w:rPr>
+        <w:t>Ok, la información para el blog es la siguiente.</w:t>
+      </w:r>
+    </w:p>
+    <w:p>
+      <w:pPr>
+        <w:rPr>
+          <w:rFonts w:ascii="Arial" w:hAnsi="Arial"/>
+          <w:sz w:val="20"/>
+          <w:szCs w:val="20"/>
+          <w:lang w:val="es-ES"/>
+        </w:rPr>
+      </w:pPr>
+      <w:r>
+        <w:rPr>
+          <w:rFonts w:ascii="Arial" w:hAnsi="Arial"/>
+          <w:sz w:val="20"/>
+          <w:szCs w:val="20"/>
+          <w:lang w:val="es-ES"/>
+        </w:rPr>
+        <w:t xml:space="preserve">Debe contar con un administrador para realizar las acciones </w:t>
+      </w:r>
+      <w:r>
+        <w:rPr>
+          <w:rFonts w:ascii="Arial" w:hAnsi="Arial"/>
+          <w:sz w:val="20"/>
+          <w:szCs w:val="20"/>
+          <w:highlight w:val="yellow"/>
+          <w:lang w:val="es-ES"/>
+        </w:rPr>
+        <w:t>CRUD</w:t>
+      </w:r>
+      <w:r>
+        <w:rPr>
+          <w:rFonts w:ascii="Arial" w:hAnsi="Arial"/>
+          <w:sz w:val="20"/>
+          <w:szCs w:val="20"/>
+          <w:lang w:val="es-ES"/>
+        </w:rPr>
+        <w:t xml:space="preserve"> del blog, </w:t>
+      </w:r>
+      <w:r>
+        <w:rPr>
+          <w:rFonts w:ascii="Arial" w:hAnsi="Arial"/>
+          <w:sz w:val="20"/>
+          <w:szCs w:val="20"/>
+          <w:highlight w:val="yellow"/>
+          <w:lang w:val="es-ES"/>
+        </w:rPr>
+        <w:t>usuarios</w:t>
+      </w:r>
+      <w:r>
+        <w:rPr>
+          <w:rFonts w:ascii="Arial" w:hAnsi="Arial"/>
+          <w:sz w:val="20"/>
+          <w:szCs w:val="20"/>
+          <w:lang w:val="es-ES"/>
+        </w:rPr>
+        <w:t xml:space="preserve"> y otros datos.</w:t>
+      </w:r>
+    </w:p>
+    <w:p>
+      <w:pPr>
+        <w:rPr>
+          <w:rFonts w:ascii="Arial" w:hAnsi="Arial"/>
+          <w:sz w:val="20"/>
+          <w:szCs w:val="20"/>
+          <w:lang w:val="es-ES"/>
+        </w:rPr>
+      </w:pPr>
+    </w:p>
+    <w:p>
+      <w:pPr>
+        <w:numPr>
+          <w:ilvl w:val="0"/>
+          <w:numId w:val="2"/>
+        </w:numPr>
+        <w:rPr>
+          <w:rFonts w:ascii="Arial" w:hAnsi="Arial"/>
+          <w:sz w:val="20"/>
+          <w:szCs w:val="20"/>
+          <w:highlight w:val="yellow"/>
+          <w:lang w:val="es-ES"/>
+        </w:rPr>
+      </w:pPr>
+      <w:r>
+        <w:rPr>
+          <w:rFonts w:ascii="Arial" w:hAnsi="Arial"/>
+          <w:sz w:val="20"/>
+          <w:szCs w:val="20"/>
+          <w:highlight w:val="yellow"/>
+          <w:lang w:val="es-ES"/>
+        </w:rPr>
+        <w:t>Para ingresar al administrador debo iniciar sesión con email y contraseña por medio de un logIn.</w:t>
+      </w:r>
+      <w:r>
+        <w:rPr>
+          <w:rFonts w:ascii="Arial" w:hAnsi="Arial"/>
+          <w:sz w:val="20"/>
+          <w:szCs w:val="20"/>
+          <w:highlight w:val="yellow"/>
+          <w:lang w:val="es-ES"/>
+        </w:rPr>
+        <w:br/>
+      </w:r>
+    </w:p>
+    <w:p>
+      <w:pPr>
+        <w:numPr>
+          <w:ilvl w:val="0"/>
+          <w:numId w:val="2"/>
+        </w:numPr>
+        <w:rPr>
+          <w:rFonts w:ascii="Arial" w:hAnsi="Arial"/>
+          <w:sz w:val="20"/>
+          <w:szCs w:val="20"/>
+          <w:highlight w:val="yellow"/>
+          <w:lang w:val="es-ES"/>
+        </w:rPr>
+      </w:pPr>
+      <w:r>
+        <w:rPr>
+          <w:rFonts w:ascii="Arial" w:hAnsi="Arial"/>
+          <w:sz w:val="20"/>
+          <w:szCs w:val="20"/>
+          <w:highlight w:val="yellow"/>
+          <w:lang w:val="es-ES"/>
+        </w:rPr>
+        <w:t>Puedo dentro del administrador hacer CRUD de usuarios, estos deben tener:</w:t>
+      </w:r>
+    </w:p>
+    <w:p>
+      <w:pPr>
+        <w:numPr>
+          <w:ilvl w:val="1"/>
+          <w:numId w:val="2"/>
+        </w:numPr>
+        <w:rPr>
+          <w:rFonts w:ascii="Arial" w:hAnsi="Arial"/>
+          <w:color w:val="666666"/>
+          <w:sz w:val="20"/>
+          <w:szCs w:val="20"/>
+          <w:highlight w:val="yellow"/>
+          <w:lang w:val="es-ES"/>
+        </w:rPr>
+      </w:pPr>
+      <w:r>
+        <w:rPr>
+          <w:rFonts w:ascii="Arial" w:hAnsi="Arial"/>
+          <w:color w:val="666666"/>
+          <w:sz w:val="20"/>
+          <w:szCs w:val="20"/>
+          <w:highlight w:val="yellow"/>
+          <w:lang w:val="es-ES"/>
+        </w:rPr>
+        <w:t>ID (Único)</w:t>
+      </w:r>
+    </w:p>
+    <w:p>
+      <w:pPr>
+        <w:numPr>
+          <w:ilvl w:val="1"/>
+          <w:numId w:val="2"/>
+        </w:numPr>
+        <w:rPr>
+          <w:rFonts w:ascii="Arial" w:hAnsi="Arial"/>
+          <w:color w:val="666666"/>
+          <w:sz w:val="20"/>
+          <w:szCs w:val="20"/>
+          <w:highlight w:val="yellow"/>
+          <w:lang w:val="es-ES"/>
+        </w:rPr>
+      </w:pPr>
+      <w:r>
+        <w:rPr>
+          <w:rFonts w:ascii="Arial" w:hAnsi="Arial"/>
+          <w:color w:val="666666"/>
+          <w:sz w:val="20"/>
+          <w:szCs w:val="20"/>
+          <w:highlight w:val="yellow"/>
+          <w:lang w:val="es-ES"/>
+        </w:rPr>
+        <w:t>Nombre</w:t>
+      </w:r>
+    </w:p>
+    <w:p>
+      <w:pPr>
+        <w:numPr>
+          <w:ilvl w:val="1"/>
+          <w:numId w:val="2"/>
+        </w:numPr>
+        <w:rPr>
+          <w:rFonts w:ascii="Arial" w:hAnsi="Arial"/>
+          <w:color w:val="666666"/>
+          <w:sz w:val="20"/>
+          <w:szCs w:val="20"/>
+          <w:highlight w:val="yellow"/>
+          <w:lang w:val="es-ES"/>
+        </w:rPr>
+      </w:pPr>
+      <w:r>
+        <w:rPr>
+          <w:rFonts w:ascii="Arial" w:hAnsi="Arial"/>
+          <w:color w:val="666666"/>
+          <w:sz w:val="20"/>
+          <w:szCs w:val="20"/>
+          <w:highlight w:val="yellow"/>
+          <w:lang w:val="es-ES"/>
+        </w:rPr>
+        <w:t>Correo electrónico</w:t>
+      </w:r>
+    </w:p>
+    <w:p>
+      <w:pPr>
+        <w:numPr>
+          <w:ilvl w:val="1"/>
+          <w:numId w:val="2"/>
+        </w:numPr>
+        <w:rPr>
+          <w:rFonts w:ascii="Arial" w:hAnsi="Arial"/>
+          <w:color w:val="666666"/>
+          <w:sz w:val="20"/>
+          <w:szCs w:val="20"/>
+          <w:highlight w:val="yellow"/>
+          <w:lang w:val="es-ES"/>
+        </w:rPr>
+      </w:pPr>
+      <w:r>
+        <w:rPr>
+          <w:rFonts w:ascii="Arial" w:hAnsi="Arial"/>
+          <w:color w:val="666666"/>
+          <w:sz w:val="20"/>
+          <w:szCs w:val="20"/>
+          <w:highlight w:val="yellow"/>
+          <w:lang w:val="es-ES"/>
+        </w:rPr>
+        <w:t>Contraseña (Encriptada)</w:t>
+      </w:r>
+    </w:p>
+    <w:p>
+      <w:pPr>
+        <w:numPr>
+          <w:ilvl w:val="1"/>
+          <w:numId w:val="2"/>
+        </w:numPr>
+        <w:rPr>
+          <w:rFonts w:ascii="Arial" w:hAnsi="Arial"/>
+          <w:color w:val="666666"/>
+          <w:sz w:val="20"/>
+          <w:szCs w:val="20"/>
+          <w:highlight w:val="yellow"/>
+          <w:lang w:val="es-ES"/>
+        </w:rPr>
+      </w:pPr>
+      <w:r>
+        <w:rPr>
+          <w:rFonts w:ascii="Arial" w:hAnsi="Arial"/>
+          <w:color w:val="666666"/>
+          <w:sz w:val="20"/>
+          <w:szCs w:val="20"/>
+          <w:highlight w:val="yellow"/>
+          <w:lang w:val="es-ES"/>
+        </w:rPr>
+        <w:t>Número móvil</w:t>
+      </w:r>
+    </w:p>
+    <w:p>
+      <w:pPr>
+        <w:numPr>
+          <w:ilvl w:val="1"/>
+          <w:numId w:val="2"/>
+        </w:numPr>
+        <w:rPr>
+          <w:rFonts w:ascii="Arial" w:hAnsi="Arial"/>
+          <w:color w:val="666666"/>
+          <w:sz w:val="20"/>
+          <w:szCs w:val="20"/>
+          <w:highlight w:val="yellow"/>
+          <w:lang w:val="es-ES"/>
+        </w:rPr>
+      </w:pPr>
+      <w:r>
+        <w:rPr>
+          <w:rFonts w:ascii="Arial" w:hAnsi="Arial"/>
+          <w:color w:val="666666"/>
+          <w:sz w:val="20"/>
+          <w:szCs w:val="20"/>
+          <w:highlight w:val="yellow"/>
+          <w:lang w:val="es-ES"/>
+        </w:rPr>
+        <w:t>Tipo de usuario (Administrador, Usuario)</w:t>
+      </w:r>
+    </w:p>
+    <w:p>
+      <w:pPr>
+        <w:numPr>
+          <w:ilvl w:val="1"/>
+          <w:numId w:val="2"/>
+        </w:numPr>
+        <w:rPr>
+          <w:rFonts w:ascii="Arial" w:hAnsi="Arial"/>
+          <w:color w:val="666666"/>
+          <w:sz w:val="20"/>
+          <w:szCs w:val="20"/>
+          <w:highlight w:val="yellow"/>
+          <w:lang w:val="es-ES"/>
+        </w:rPr>
+      </w:pPr>
+      <w:r>
+        <w:rPr>
+          <w:rFonts w:ascii="Arial" w:hAnsi="Arial"/>
+          <w:color w:val="666666"/>
+          <w:sz w:val="20"/>
+          <w:szCs w:val="20"/>
+          <w:highlight w:val="yellow"/>
+          <w:lang w:val="es-ES"/>
+        </w:rPr>
+        <w:t>Fecha de creación</w:t>
+      </w:r>
+    </w:p>
+    <w:p>
+      <w:pPr>
+        <w:numPr>
+          <w:ilvl w:val="1"/>
+          <w:numId w:val="2"/>
+        </w:numPr>
+        <w:rPr>
+          <w:rFonts w:ascii="Arial" w:hAnsi="Arial"/>
+          <w:color w:val="666666"/>
+          <w:sz w:val="20"/>
+          <w:szCs w:val="20"/>
+          <w:lang w:val="es-ES"/>
+        </w:rPr>
+      </w:pPr>
+      <w:r>
+        <w:rPr>
+          <w:rFonts w:ascii="Arial" w:hAnsi="Arial"/>
+          <w:color w:val="666666"/>
+          <w:sz w:val="20"/>
+          <w:szCs w:val="20"/>
+          <w:highlight w:val="yellow"/>
+          <w:lang w:val="es-ES"/>
+        </w:rPr>
+        <w:t>Fecha de actualización</w:t>
+      </w:r>
+      <w:r>
+        <w:rPr>
+          <w:rFonts w:ascii="Arial" w:hAnsi="Arial"/>
+          <w:color w:val="666666"/>
+          <w:sz w:val="20"/>
+          <w:szCs w:val="20"/>
+          <w:lang w:val="es-ES"/>
+        </w:rPr>
+        <w:br/>
+      </w:r>
+    </w:p>
+    <w:p>
+      <w:pPr>
+        <w:numPr>
+          <w:ilvl w:val="0"/>
+          <w:numId w:val="2"/>
+        </w:numPr>
+        <w:rPr>
+          <w:rFonts w:ascii="Arial" w:hAnsi="Arial"/>
+          <w:sz w:val="20"/>
+          <w:szCs w:val="20"/>
+          <w:lang w:val="es-ES"/>
+        </w:rPr>
+      </w:pPr>
+      <w:r>
+        <w:rPr>
+          <w:rFonts w:ascii="Arial" w:hAnsi="Arial"/>
+          <w:sz w:val="20"/>
+          <w:szCs w:val="20"/>
+          <w:lang w:val="es-ES"/>
+        </w:rPr>
+        <w:t>Los artículos del blog tienen categorías, por lo que es necesario tener un CRUD para estas, el esquema para esto lo dejamos a tu imaginación.</w:t>
+      </w:r>
+      <w:r>
+        <w:rPr>
+          <w:rFonts w:ascii="Arial" w:hAnsi="Arial"/>
+          <w:sz w:val="20"/>
+          <w:szCs w:val="20"/>
+          <w:lang w:val="es-ES"/>
+        </w:rPr>
+        <w:br/>
+      </w:r>
+    </w:p>
+    <w:p>
+      <w:pPr>
+        <w:numPr>
+          <w:ilvl w:val="0"/>
+          <w:numId w:val="2"/>
+        </w:numPr>
+        <w:rPr>
+          <w:sz w:val="20"/>
+          <w:szCs w:val="20"/>
+          <w:lang w:val="es-ES"/>
+        </w:rPr>
+      </w:pPr>
+      <w:r>
+        <w:rPr>
+          <w:rFonts w:ascii="Arial" w:hAnsi="Arial"/>
+          <w:sz w:val="20"/>
+          <w:szCs w:val="20"/>
+          <w:lang w:val="es-ES"/>
+        </w:rPr>
+        <w:t>Para el CRUD del blog, necesitamos los siguiente:</w:t>
+      </w:r>
+    </w:p>
+    <w:p>
+      <w:pPr>
+        <w:numPr>
+          <w:ilvl w:val="1"/>
+          <w:numId w:val="2"/>
+        </w:numPr>
+        <w:rPr>
+          <w:color w:val="666666"/>
+          <w:sz w:val="20"/>
+          <w:szCs w:val="20"/>
+          <w:lang w:val="es-ES"/>
+        </w:rPr>
+      </w:pPr>
+      <w:r>
+        <w:rPr>
+          <w:rFonts w:ascii="Arial" w:hAnsi="Arial"/>
+          <w:color w:val="666666"/>
+          <w:sz w:val="20"/>
+          <w:szCs w:val="20"/>
+          <w:lang w:val="es-ES"/>
+        </w:rPr>
+        <w:t>ID (Único)</w:t>
+      </w:r>
+    </w:p>
+    <w:p>
+      <w:pPr>
+        <w:numPr>
+          <w:ilvl w:val="1"/>
+          <w:numId w:val="2"/>
+        </w:numPr>
+        <w:rPr>
+          <w:color w:val="666666"/>
+          <w:sz w:val="20"/>
+          <w:szCs w:val="20"/>
+          <w:lang w:val="es-ES"/>
+        </w:rPr>
+      </w:pPr>
+      <w:r>
+        <w:rPr>
+          <w:rFonts w:ascii="Arial" w:hAnsi="Arial"/>
+          <w:color w:val="666666"/>
+          <w:sz w:val="20"/>
+          <w:szCs w:val="20"/>
+          <w:lang w:val="es-ES"/>
+        </w:rPr>
+        <w:t>ID categoría</w:t>
+      </w:r>
+    </w:p>
+    <w:p>
+      <w:pPr>
+        <w:numPr>
+          <w:ilvl w:val="1"/>
+          <w:numId w:val="2"/>
+        </w:numPr>
+        <w:rPr>
+          <w:color w:val="666666"/>
+          <w:sz w:val="20"/>
+          <w:szCs w:val="20"/>
+          <w:lang w:val="es-ES"/>
+        </w:rPr>
+      </w:pPr>
+      <w:r>
+        <w:rPr>
+          <w:rFonts w:ascii="Arial" w:hAnsi="Arial"/>
+          <w:color w:val="666666"/>
+          <w:sz w:val="20"/>
+          <w:szCs w:val="20"/>
+          <w:lang w:val="es-ES"/>
+        </w:rPr>
+        <w:t>Título</w:t>
+      </w:r>
+    </w:p>
+    <w:p>
+      <w:pPr>
+        <w:numPr>
+          <w:ilvl w:val="1"/>
+          <w:numId w:val="2"/>
+        </w:numPr>
+        <w:rPr>
+          <w:color w:val="666666"/>
+          <w:sz w:val="20"/>
+          <w:szCs w:val="20"/>
+          <w:lang w:val="es-ES"/>
+        </w:rPr>
+      </w:pPr>
+      <w:r>
+        <w:rPr>
+          <w:rFonts w:ascii="Arial" w:hAnsi="Arial"/>
+          <w:color w:val="666666"/>
+          <w:sz w:val="20"/>
+          <w:szCs w:val="20"/>
+          <w:lang w:val="es-ES"/>
+        </w:rPr>
+        <w:t>Slug (Para URL amigable)</w:t>
+      </w:r>
+    </w:p>
+    <w:p>
+      <w:pPr>
+        <w:numPr>
+          <w:ilvl w:val="1"/>
+          <w:numId w:val="2"/>
+        </w:numPr>
+        <w:rPr>
+          <w:color w:val="666666"/>
+          <w:sz w:val="20"/>
+          <w:szCs w:val="20"/>
+          <w:lang w:val="es-ES"/>
+        </w:rPr>
+      </w:pPr>
+      <w:r>
+        <w:rPr>
+          <w:rFonts w:ascii="Arial" w:hAnsi="Arial"/>
+          <w:color w:val="666666"/>
+          <w:sz w:val="20"/>
+          <w:szCs w:val="20"/>
+          <w:lang w:val="es-ES"/>
+        </w:rPr>
+        <w:t>Texto corto</w:t>
+      </w:r>
+    </w:p>
+    <w:p>
+      <w:pPr>
+        <w:numPr>
+          <w:ilvl w:val="1"/>
+          <w:numId w:val="2"/>
+        </w:numPr>
+        <w:rPr>
+          <w:color w:val="666666"/>
+          <w:sz w:val="20"/>
+          <w:szCs w:val="20"/>
+          <w:lang w:val="es-ES"/>
+        </w:rPr>
+      </w:pPr>
+      <w:r>
+        <w:rPr>
+          <w:rFonts w:ascii="Arial" w:hAnsi="Arial"/>
+          <w:color w:val="666666"/>
+          <w:sz w:val="20"/>
+          <w:szCs w:val="20"/>
+          <w:lang w:val="es-ES"/>
+        </w:rPr>
+        <w:t>Texto largo</w:t>
+      </w:r>
+    </w:p>
+    <w:p>
+      <w:pPr>
+        <w:numPr>
+          <w:ilvl w:val="1"/>
+          <w:numId w:val="2"/>
+        </w:numPr>
+        <w:rPr>
+          <w:color w:val="666666"/>
+          <w:sz w:val="20"/>
+          <w:szCs w:val="20"/>
+          <w:lang w:val="es-ES"/>
+        </w:rPr>
+      </w:pPr>
+      <w:r>
+        <w:rPr>
+          <w:rFonts w:ascii="Arial" w:hAnsi="Arial"/>
+          <w:color w:val="666666"/>
+          <w:sz w:val="20"/>
+          <w:szCs w:val="20"/>
+          <w:lang w:val="es-ES"/>
+        </w:rPr>
+        <w:t>Imagen (Opcional, pero sería un plus)</w:t>
+      </w:r>
+    </w:p>
+    <w:p>
+      <w:pPr>
+        <w:numPr>
+          <w:ilvl w:val="1"/>
+          <w:numId w:val="2"/>
+        </w:numPr>
+        <w:rPr>
+          <w:rFonts w:ascii="Arial" w:hAnsi="Arial"/>
+          <w:color w:val="666666"/>
+          <w:sz w:val="20"/>
+          <w:szCs w:val="20"/>
+          <w:lang w:val="es-ES"/>
+        </w:rPr>
+      </w:pPr>
+      <w:r>
+        <w:rPr>
+          <w:rFonts w:ascii="Arial" w:hAnsi="Arial"/>
+          <w:color w:val="666666"/>
+          <w:sz w:val="20"/>
+          <w:szCs w:val="20"/>
+          <w:lang w:val="es-ES"/>
+        </w:rPr>
+        <w:t>Fecha de creación</w:t>
+      </w:r>
+    </w:p>
+    <w:p>
+      <w:pPr>
+        <w:numPr>
+          <w:ilvl w:val="1"/>
+          <w:numId w:val="2"/>
+        </w:numPr>
+        <w:rPr>
+          <w:rFonts w:ascii="Arial" w:hAnsi="Arial"/>
+          <w:color w:val="666666"/>
+          <w:sz w:val="20"/>
+          <w:szCs w:val="20"/>
+          <w:lang w:val="es-ES"/>
+        </w:rPr>
+      </w:pPr>
+      <w:r>
+        <w:rPr>
+          <w:rFonts w:ascii="Arial" w:hAnsi="Arial"/>
+          <w:color w:val="666666"/>
+          <w:sz w:val="20"/>
+          <w:szCs w:val="20"/>
+          <w:lang w:val="es-ES"/>
+        </w:rPr>
+        <w:t>Fecha de actualización</w:t>
+      </w:r>
+    </w:p>
+    <w:p>
+      <w:pPr>
+        <w:rPr>
+          <w:rFonts w:ascii="Arial" w:hAnsi="Arial"/>
+          <w:color w:val="666666"/>
+          <w:sz w:val="20"/>
+          <w:szCs w:val="20"/>
+          <w:lang w:val="es-ES"/>
+        </w:rPr>
+      </w:pPr>
+    </w:p>
+    <w:p>
+      <w:pPr>
+        <w:rPr>
+          <w:rFonts w:ascii="Arial" w:hAnsi="Arial"/>
+          <w:sz w:val="20"/>
+          <w:szCs w:val="20"/>
+          <w:lang w:val="es-ES"/>
+        </w:rPr>
+      </w:pPr>
+      <w:r>
+        <w:rPr>
+          <w:rFonts w:ascii="Arial" w:hAnsi="Arial"/>
+          <w:sz w:val="20"/>
+          <w:szCs w:val="20"/>
+          <w:lang w:val="es-ES"/>
+        </w:rPr>
+        <w:t xml:space="preserve">Entrando a la parte de usuario, para poder ver los artículos del blog se debe iniciar sesión, y si no estoy registrado puedo hacerlo y así poder entrar. </w:t>
+      </w:r>
+    </w:p>
+    <w:p>
+      <w:pPr>
+        <w:rPr>
+          <w:rFonts w:ascii="Arial" w:hAnsi="Arial"/>
+          <w:sz w:val="20"/>
+          <w:szCs w:val="20"/>
+          <w:lang w:val="es-ES"/>
+        </w:rPr>
+      </w:pPr>
+    </w:p>
+    <w:p>
+      <w:pPr>
+        <w:numPr>
+          <w:ilvl w:val="0"/>
+          <w:numId w:val="3"/>
+        </w:numPr>
+        <w:rPr>
+          <w:rFonts w:ascii="Arial" w:hAnsi="Arial"/>
+          <w:sz w:val="20"/>
+          <w:szCs w:val="20"/>
+          <w:lang w:val="es-ES"/>
+        </w:rPr>
+      </w:pPr>
+      <w:r>
+        <w:rPr>
+          <w:rFonts w:ascii="Arial" w:hAnsi="Arial"/>
+          <w:sz w:val="20"/>
+          <w:szCs w:val="20"/>
+          <w:lang w:val="es-ES"/>
+        </w:rPr>
+        <w:t>Al momento de entrar se podrá ver el listado de artículos del blog, la estética de este lo dejamos a tu imaginación.</w:t>
+      </w:r>
+      <w:r>
+        <w:rPr>
+          <w:rFonts w:ascii="Arial" w:hAnsi="Arial"/>
+          <w:sz w:val="20"/>
+          <w:szCs w:val="20"/>
+          <w:lang w:val="es-ES"/>
+        </w:rPr>
+        <w:br/>
+      </w:r>
+    </w:p>
+    <w:p>
+      <w:pPr>
+        <w:numPr>
+          <w:ilvl w:val="0"/>
+          <w:numId w:val="3"/>
+        </w:numPr>
+        <w:rPr>
+          <w:rFonts w:ascii="Arial" w:hAnsi="Arial"/>
+          <w:sz w:val="20"/>
+          <w:szCs w:val="20"/>
+          <w:lang w:val="es-ES"/>
+        </w:rPr>
+      </w:pPr>
+      <w:r>
+        <w:rPr>
+          <w:rFonts w:ascii="Arial" w:hAnsi="Arial"/>
+          <w:sz w:val="20"/>
+          <w:szCs w:val="20"/>
+          <w:lang w:val="es-ES"/>
+        </w:rPr>
+        <w:t xml:space="preserve">En este listado se debe mostrar el título del artículo, texto corto, la categoría a la que pertenece y el link para ir a ver el artículo usando el </w:t>
+      </w:r>
+      <w:r>
+        <w:rPr>
+          <w:rFonts w:ascii="Arial" w:hAnsi="Arial"/>
           <w:b/>
           <w:bCs/>
-          <w:color w:val="000000"/>
-          <w:sz w:val="22"/>
-          <w:szCs w:val="22"/>
-          <w:highlight w:val="yellow"/>
+          <w:sz w:val="20"/>
+          <w:szCs w:val="20"/>
+          <w:lang w:val="es-ES"/>
+        </w:rPr>
+        <w:t>slug</w:t>
+      </w:r>
+      <w:r>
+        <w:rPr>
+          <w:rFonts w:ascii="Arial" w:hAnsi="Arial"/>
+          <w:sz w:val="20"/>
+          <w:szCs w:val="20"/>
+          <w:lang w:val="es-ES"/>
+        </w:rPr>
+        <w:t>, si aceptaste el reto de la imagen, entonces nos gustaría que la mostraras en esta parte también.</w:t>
+      </w:r>
+      <w:r>
+        <w:rPr>
+          <w:rFonts w:ascii="Arial" w:hAnsi="Arial"/>
+          <w:sz w:val="20"/>
+          <w:szCs w:val="20"/>
+          <w:lang w:val="es-ES"/>
+        </w:rPr>
+        <w:br/>
+      </w:r>
+    </w:p>
+    <w:p>
+      <w:pPr>
+        <w:numPr>
+          <w:ilvl w:val="0"/>
+          <w:numId w:val="3"/>
+        </w:numPr>
+        <w:rPr>
+          <w:rFonts w:ascii="Arial" w:hAnsi="Arial"/>
+          <w:sz w:val="20"/>
+          <w:szCs w:val="20"/>
+          <w:lang w:val="es-ES"/>
+        </w:rPr>
+      </w:pPr>
+      <w:r>
+        <w:rPr>
+          <w:rFonts w:ascii="Arial" w:hAnsi="Arial"/>
+          <w:sz w:val="20"/>
+          <w:szCs w:val="20"/>
+          <w:lang w:val="es-ES"/>
+        </w:rPr>
+        <w:t xml:space="preserve">Al momento de ingresar al artículo, tendrá una vista separada en dos columnas, en la columna izquierda se podrá ver el resto de la información en conjunto con la antes mencionada, es decir: </w:t>
+      </w:r>
+    </w:p>
+    <w:p>
+      <w:pPr>
+        <w:numPr>
+          <w:ilvl w:val="1"/>
+          <w:numId w:val="3"/>
+        </w:numPr>
+        <w:rPr>
+          <w:rFonts w:ascii="Arial" w:hAnsi="Arial"/>
+          <w:color w:val="666666"/>
+          <w:sz w:val="20"/>
+          <w:szCs w:val="20"/>
+          <w:lang w:val="es-ES"/>
+        </w:rPr>
+      </w:pPr>
+      <w:r>
+        <w:rPr>
+          <w:rFonts w:ascii="Arial" w:hAnsi="Arial"/>
+          <w:color w:val="666666"/>
+          <w:sz w:val="20"/>
+          <w:szCs w:val="20"/>
+          <w:lang w:val="es-ES"/>
+        </w:rPr>
+        <w:t>Título</w:t>
+      </w:r>
+    </w:p>
+    <w:p>
+      <w:pPr>
+        <w:numPr>
+          <w:ilvl w:val="1"/>
+          <w:numId w:val="3"/>
+        </w:numPr>
+        <w:rPr>
+          <w:rFonts w:ascii="Arial" w:hAnsi="Arial"/>
+          <w:color w:val="666666"/>
+          <w:sz w:val="20"/>
+          <w:szCs w:val="20"/>
+          <w:lang w:val="es-ES"/>
+        </w:rPr>
+      </w:pPr>
+      <w:r>
+        <w:rPr>
+          <w:rFonts w:ascii="Arial" w:hAnsi="Arial"/>
+          <w:color w:val="666666"/>
+          <w:sz w:val="20"/>
+          <w:szCs w:val="20"/>
+          <w:lang w:val="es-ES"/>
+        </w:rPr>
+        <w:t>Categoría a la que pertenece</w:t>
+      </w:r>
+    </w:p>
+    <w:p>
+      <w:pPr>
+        <w:numPr>
+          <w:ilvl w:val="1"/>
+          <w:numId w:val="3"/>
+        </w:numPr>
+        <w:rPr>
+          <w:rFonts w:ascii="Arial" w:hAnsi="Arial"/>
+          <w:color w:val="666666"/>
+          <w:sz w:val="20"/>
+          <w:szCs w:val="20"/>
+          <w:lang w:val="es-ES"/>
+        </w:rPr>
+      </w:pPr>
+      <w:r>
+        <w:rPr>
+          <w:rFonts w:ascii="Arial" w:hAnsi="Arial"/>
+          <w:color w:val="666666"/>
+          <w:sz w:val="20"/>
+          <w:szCs w:val="20"/>
+          <w:highlight w:val="yellow"/>
+          <w:lang w:val="es-ES"/>
+        </w:rPr>
+        <w:t>Imagen (En caso de haber aceptado el reto)</w:t>
+      </w:r>
+    </w:p>
+    <w:p>
+      <w:pPr>
+        <w:numPr>
+          <w:ilvl w:val="1"/>
+          <w:numId w:val="3"/>
+        </w:numPr>
+        <w:rPr>
+          <w:rFonts w:ascii="Arial" w:hAnsi="Arial"/>
+          <w:color w:val="666666"/>
+          <w:sz w:val="20"/>
+          <w:szCs w:val="20"/>
+          <w:lang w:val="es-ES"/>
+        </w:rPr>
+      </w:pPr>
+      <w:r>
+        <w:rPr>
+          <w:rFonts w:ascii="Arial" w:hAnsi="Arial"/>
+          <w:color w:val="666666"/>
+          <w:sz w:val="20"/>
+          <w:szCs w:val="20"/>
+          <w:lang w:val="es-ES"/>
+        </w:rPr>
+        <w:t>Texto corto en letra y color diferente</w:t>
+      </w:r>
+    </w:p>
+    <w:p>
+      <w:pPr>
+        <w:numPr>
+          <w:ilvl w:val="1"/>
+          <w:numId w:val="3"/>
+        </w:numPr>
+        <w:rPr>
+          <w:rFonts w:ascii="Arial" w:hAnsi="Arial"/>
+          <w:color w:val="666666"/>
+          <w:sz w:val="20"/>
+          <w:szCs w:val="20"/>
+          <w:lang w:val="es-ES"/>
+        </w:rPr>
+      </w:pPr>
+      <w:r>
+        <w:rPr>
+          <w:rFonts w:ascii="Arial" w:hAnsi="Arial"/>
+          <w:color w:val="666666"/>
+          <w:sz w:val="20"/>
+          <w:szCs w:val="20"/>
+          <w:lang w:val="es-ES"/>
+        </w:rPr>
+        <w:lastRenderedPageBreak/>
+        <w:t>Texto largo</w:t>
+      </w:r>
+      <w:r>
+        <w:rPr>
+          <w:rFonts w:ascii="Arial" w:hAnsi="Arial"/>
+          <w:color w:val="666666"/>
+          <w:sz w:val="20"/>
+          <w:szCs w:val="20"/>
+          <w:lang w:val="es-ES"/>
+        </w:rPr>
+        <w:br/>
+      </w:r>
+    </w:p>
+    <w:p>
+      <w:pPr>
+        <w:numPr>
+          <w:ilvl w:val="0"/>
+          <w:numId w:val="3"/>
+        </w:numPr>
+        <w:rPr>
+          <w:rFonts w:ascii="Arial" w:hAnsi="Arial"/>
+          <w:sz w:val="20"/>
+          <w:szCs w:val="20"/>
+          <w:lang w:val="es-ES"/>
+        </w:rPr>
+      </w:pPr>
+      <w:r>
+        <w:rPr>
+          <w:rFonts w:ascii="Arial" w:hAnsi="Arial"/>
+          <w:sz w:val="20"/>
+          <w:szCs w:val="20"/>
+          <w:lang w:val="es-ES"/>
+        </w:rPr>
+        <w:t>La columna derecha será mucho más pequeña que la izquierda, en esta se podrá visualizar un listado pequeño de otros artículos, que al dar clic sobre ellos podremos ir a ver su información.</w:t>
+      </w:r>
+      <w:r>
+        <w:rPr>
+          <w:rFonts w:ascii="Arial" w:hAnsi="Arial"/>
+          <w:sz w:val="20"/>
+          <w:szCs w:val="20"/>
+          <w:lang w:val="es-ES"/>
+        </w:rPr>
+        <w:br/>
+      </w:r>
+    </w:p>
+    <w:p>
+      <w:pPr>
+        <w:ind w:left="360"/>
+        <w:rPr>
+          <w:rFonts w:ascii="Arial" w:hAnsi="Arial"/>
+          <w:b/>
+          <w:color w:val="FF0000"/>
+          <w:sz w:val="20"/>
+          <w:szCs w:val="20"/>
+          <w:lang w:val="es-ES"/>
+        </w:rPr>
+      </w:pPr>
+      <w:r>
+        <w:rPr>
+          <w:rFonts w:ascii="Arial" w:hAnsi="Arial"/>
+          <w:b/>
+          <w:color w:val="FF0000"/>
+          <w:sz w:val="20"/>
+          <w:szCs w:val="20"/>
+          <w:lang w:val="es-ES"/>
+        </w:rPr>
+        <w:t>Opcional, pero es un plus:</w:t>
+      </w:r>
+    </w:p>
+    <w:p>
+      <w:pPr>
+        <w:rPr>
+          <w:rFonts w:ascii="Arial" w:hAnsi="Arial"/>
+          <w:sz w:val="20"/>
+          <w:szCs w:val="20"/>
+          <w:lang w:val="es-ES"/>
+        </w:rPr>
+      </w:pPr>
+    </w:p>
+    <w:p>
+      <w:pPr>
+        <w:numPr>
+          <w:ilvl w:val="0"/>
+          <w:numId w:val="5"/>
+        </w:numPr>
+        <w:rPr>
           <w:lang w:val="es-MX"/>
         </w:rPr>
-        <w:t>loguin</w:t>
-      </w:r>
-      <w:proofErr w:type="spellEnd"/>
-      <w:r>
-        <w:rPr>
-          <w:rFonts w:ascii="Calibri" w:hAnsi="Calibri" w:cs="Calibri"/>
+      </w:pPr>
+      <w:r>
+        <w:rPr>
+          <w:rFonts w:ascii="Arial" w:hAnsi="Arial"/>
+          <w:sz w:val="20"/>
+          <w:szCs w:val="20"/>
+          <w:lang w:val="es-ES"/>
+        </w:rPr>
+        <w:t xml:space="preserve">Un botón de </w:t>
+      </w:r>
+      <w:r>
+        <w:rPr>
+          <w:rFonts w:ascii="Arial" w:hAnsi="Arial"/>
           <w:b/>
           <w:bCs/>
-          <w:color w:val="000000"/>
-          <w:sz w:val="22"/>
-          <w:szCs w:val="22"/>
-          <w:highlight w:val="yellow"/>
+          <w:sz w:val="20"/>
+          <w:szCs w:val="20"/>
+          <w:lang w:val="es-ES"/>
+        </w:rPr>
+        <w:t>Like</w:t>
+      </w:r>
+      <w:r>
+        <w:rPr>
+          <w:rFonts w:ascii="Arial" w:hAnsi="Arial"/>
+          <w:sz w:val="20"/>
+          <w:szCs w:val="20"/>
+          <w:lang w:val="es-ES"/>
+        </w:rPr>
+        <w:t xml:space="preserve"> funcional para los artículos del blog y mostrar el contador de Likes en el artículo.</w:t>
+      </w:r>
+      <w:r>
+        <w:rPr>
+          <w:rFonts w:ascii="Arial" w:hAnsi="Arial"/>
+          <w:sz w:val="20"/>
+          <w:szCs w:val="20"/>
+          <w:lang w:val="es-ES"/>
+        </w:rPr>
+        <w:br/>
+      </w:r>
+    </w:p>
+    <w:p>
+      <w:pPr>
+        <w:numPr>
+          <w:ilvl w:val="0"/>
+          <w:numId w:val="5"/>
+        </w:numPr>
+        <w:rPr>
           <w:lang w:val="es-MX"/>
         </w:rPr>
-        <w:t xml:space="preserve"> y generar un </w:t>
-      </w:r>
-      <w:proofErr w:type="spellStart"/>
-      <w:r>
-        <w:rPr>
-          <w:rFonts w:ascii="Calibri" w:hAnsi="Calibri" w:cs="Calibri"/>
+      </w:pPr>
+      <w:r>
+        <w:rPr>
+          <w:rFonts w:ascii="Arial" w:hAnsi="Arial"/>
+          <w:sz w:val="20"/>
+          <w:szCs w:val="20"/>
+          <w:lang w:val="es-ES"/>
+        </w:rPr>
+        <w:t>Una caja de comentarios para dejar mensajes, y que estos se pueda</w:t>
+      </w:r>
+      <w:r>
+        <w:rPr>
+          <w:rFonts w:ascii="Arial" w:hAnsi="Arial"/>
+          <w:sz w:val="20"/>
+          <w:szCs w:val="20"/>
+          <w:lang w:val="es-ES"/>
+        </w:rPr>
+        <w:t>n</w:t>
+      </w:r>
+      <w:r>
+        <w:rPr>
+          <w:rFonts w:ascii="Arial" w:hAnsi="Arial"/>
+          <w:sz w:val="20"/>
+          <w:szCs w:val="20"/>
+          <w:lang w:val="es-ES"/>
+        </w:rPr>
+        <w:t xml:space="preserve"> administrar.</w:t>
+      </w:r>
+      <w:r>
+        <w:rPr>
+          <w:rFonts w:ascii="Arial" w:hAnsi="Arial"/>
+          <w:sz w:val="20"/>
+          <w:szCs w:val="20"/>
+          <w:lang w:val="es-ES"/>
+        </w:rPr>
+        <w:br/>
+      </w:r>
+    </w:p>
+    <w:p>
+      <w:pPr>
+        <w:numPr>
+          <w:ilvl w:val="0"/>
+          <w:numId w:val="5"/>
+        </w:numPr>
+        <w:rPr>
+          <w:highlight w:val="yellow"/>
+          <w:lang w:val="es-MX"/>
+        </w:rPr>
+      </w:pPr>
+      <w:r>
+        <w:rPr>
+          <w:rFonts w:ascii="Arial" w:hAnsi="Arial"/>
+          <w:sz w:val="20"/>
+          <w:szCs w:val="20"/>
+          <w:highlight w:val="yellow"/>
+          <w:lang w:val="es-ES"/>
+        </w:rPr>
+        <w:t>Una buena estética por lo menos en la parte de usuario final, puedes usar cualquier UI Framework.</w:t>
+      </w:r>
+    </w:p>
+    <w:p>
+      <w:pPr>
+        <w:rPr>
+          <w:rFonts w:ascii="Arial" w:hAnsi="Arial"/>
+          <w:sz w:val="20"/>
+          <w:szCs w:val="20"/>
+          <w:lang w:val="es-ES"/>
+        </w:rPr>
+      </w:pPr>
+    </w:p>
+    <w:p>
+      <w:pPr>
+        <w:rPr>
+          <w:rFonts w:ascii="Arial" w:hAnsi="Arial"/>
+          <w:sz w:val="20"/>
+          <w:szCs w:val="20"/>
+          <w:lang w:val="es-ES"/>
+        </w:rPr>
+      </w:pPr>
+    </w:p>
+    <w:p>
+      <w:pPr>
+        <w:rPr>
+          <w:rFonts w:ascii="Arial" w:hAnsi="Arial"/>
+          <w:sz w:val="20"/>
+          <w:szCs w:val="20"/>
+          <w:lang w:val="es-ES"/>
+        </w:rPr>
+      </w:pPr>
+    </w:p>
+    <w:p>
+      <w:pPr>
+        <w:rPr>
+          <w:rFonts w:ascii="Arial" w:hAnsi="Arial"/>
+          <w:sz w:val="20"/>
+          <w:szCs w:val="20"/>
+          <w:lang w:val="es-ES"/>
+        </w:rPr>
+      </w:pPr>
+      <w:r>
+        <w:rPr>
+          <w:rFonts w:ascii="Arial" w:hAnsi="Arial"/>
+          <w:sz w:val="20"/>
+          <w:szCs w:val="20"/>
+          <w:lang w:val="es-ES"/>
+        </w:rPr>
+        <w:t>Para el desarrollo de esta App es necesario:</w:t>
+      </w:r>
+    </w:p>
+    <w:p>
+      <w:pPr>
+        <w:rPr>
+          <w:rFonts w:ascii="Arial" w:hAnsi="Arial"/>
+          <w:sz w:val="20"/>
+          <w:szCs w:val="20"/>
+          <w:lang w:val="es-ES"/>
+        </w:rPr>
+      </w:pPr>
+    </w:p>
+    <w:p>
+      <w:pPr>
+        <w:numPr>
+          <w:ilvl w:val="0"/>
+          <w:numId w:val="4"/>
+        </w:numPr>
+        <w:rPr>
+          <w:rFonts w:ascii="Arial" w:hAnsi="Arial"/>
+          <w:sz w:val="20"/>
+          <w:szCs w:val="20"/>
+          <w:highlight w:val="yellow"/>
+          <w:lang w:val="es-ES"/>
+        </w:rPr>
+      </w:pPr>
+      <w:r>
+        <w:rPr>
+          <w:rFonts w:ascii="Arial" w:hAnsi="Arial"/>
+          <w:sz w:val="20"/>
+          <w:szCs w:val="20"/>
+          <w:highlight w:val="yellow"/>
+          <w:lang w:val="es-ES"/>
+        </w:rPr>
+        <w:t xml:space="preserve">Usar </w:t>
+      </w:r>
+      <w:r>
+        <w:rPr>
+          <w:rFonts w:ascii="Arial" w:hAnsi="Arial"/>
           <w:b/>
           <w:bCs/>
-          <w:color w:val="000000"/>
-          <w:sz w:val="22"/>
-          <w:szCs w:val="22"/>
-          <w:highlight w:val="yellow"/>
-          <w:lang w:val="es-MX"/>
-        </w:rPr>
-        <w:t>Crud</w:t>
-      </w:r>
-      <w:proofErr w:type="spellEnd"/>
-      <w:r>
-        <w:rPr>
-          <w:rFonts w:ascii="Calibri" w:hAnsi="Calibri" w:cs="Calibri"/>
+          <w:sz w:val="20"/>
+          <w:szCs w:val="20"/>
+          <w:highlight w:val="yellow"/>
+          <w:lang w:val="es-ES"/>
+        </w:rPr>
+        <w:t>JWT</w:t>
+      </w:r>
+      <w:r>
+        <w:rPr>
+          <w:rFonts w:ascii="Arial" w:hAnsi="Arial"/>
+          <w:sz w:val="20"/>
+          <w:szCs w:val="20"/>
+          <w:highlight w:val="yellow"/>
+          <w:lang w:val="es-ES"/>
+        </w:rPr>
+        <w:t xml:space="preserve"> para el login de usuarios.</w:t>
+      </w:r>
+      <w:r>
+        <w:rPr>
+          <w:rFonts w:ascii="Arial" w:hAnsi="Arial"/>
+          <w:sz w:val="20"/>
+          <w:szCs w:val="20"/>
+          <w:highlight w:val="yellow"/>
+          <w:lang w:val="es-ES"/>
+        </w:rPr>
+        <w:br/>
+      </w:r>
+    </w:p>
+    <w:p>
+      <w:pPr>
+        <w:numPr>
+          <w:ilvl w:val="0"/>
+          <w:numId w:val="4"/>
+        </w:numPr>
+        <w:rPr>
+          <w:rFonts w:ascii="Arial" w:hAnsi="Arial"/>
+          <w:sz w:val="20"/>
+          <w:szCs w:val="20"/>
+          <w:highlight w:val="yellow"/>
+          <w:lang w:val="es-ES"/>
+        </w:rPr>
+      </w:pPr>
+      <w:r>
+        <w:rPr>
+          <w:rFonts w:ascii="Arial" w:hAnsi="Arial"/>
+          <w:sz w:val="20"/>
+          <w:szCs w:val="20"/>
+          <w:highlight w:val="yellow"/>
+          <w:lang w:val="es-ES"/>
+        </w:rPr>
+        <w:t xml:space="preserve">Recuerda usar </w:t>
+      </w:r>
+      <w:r>
+        <w:rPr>
+          <w:rFonts w:ascii="Arial" w:hAnsi="Arial"/>
           <w:b/>
           <w:bCs/>
-          <w:color w:val="000000"/>
-          <w:sz w:val="22"/>
-          <w:szCs w:val="22"/>
-          <w:highlight w:val="yellow"/>
-          <w:lang w:val="es-MX"/>
-        </w:rPr>
-        <w:t>.</w:t>
-      </w:r>
-    </w:p>
-    <w:p>
-      <w:pPr>
-        <w:rPr>
-          <w:rFonts w:ascii="Arial" w:hAnsi="Arial"/>
-          <w:sz w:val="20"/>
-          <w:szCs w:val="20"/>
-          <w:lang w:val="es-ES"/>
-        </w:rPr>
-      </w:pPr>
-    </w:p>
-    <w:p>
-      <w:pPr>
-        <w:rPr>
-          <w:rFonts w:ascii="Arial" w:hAnsi="Arial"/>
-          <w:sz w:val="20"/>
-          <w:szCs w:val="20"/>
-          <w:lang w:val="es-ES"/>
-        </w:rPr>
-      </w:pPr>
-    </w:p>
-    <w:p>
-      <w:pPr>
-        <w:rPr>
-          <w:rFonts w:ascii="Arial" w:hAnsi="Arial"/>
-          <w:sz w:val="20"/>
-          <w:szCs w:val="20"/>
-          <w:lang w:val="es-ES"/>
-        </w:rPr>
-      </w:pPr>
-      <w:r>
-        <w:rPr>
-          <w:rFonts w:ascii="Arial" w:hAnsi="Arial"/>
-          <w:sz w:val="20"/>
-          <w:szCs w:val="20"/>
-          <w:lang w:val="es-ES"/>
-        </w:rPr>
-        <w:t>Ok, la información para el blog es la siguiente.</w:t>
-      </w:r>
-    </w:p>
-    <w:p>
-      <w:pPr>
-        <w:rPr>
-          <w:rFonts w:ascii="Arial" w:hAnsi="Arial"/>
-          <w:sz w:val="20"/>
-          <w:szCs w:val="20"/>
-          <w:lang w:val="es-ES"/>
-        </w:rPr>
-      </w:pPr>
-      <w:r>
-        <w:rPr>
-          <w:rFonts w:ascii="Arial" w:hAnsi="Arial"/>
-          <w:sz w:val="20"/>
-          <w:szCs w:val="20"/>
-          <w:lang w:val="es-ES"/>
-        </w:rPr>
-        <w:t xml:space="preserve">Debe contar con un administrador para realizar las acciones </w:t>
-      </w:r>
-      <w:r>
-        <w:rPr>
-          <w:rFonts w:ascii="Arial" w:hAnsi="Arial"/>
-          <w:sz w:val="20"/>
-          <w:szCs w:val="20"/>
-          <w:highlight w:val="yellow"/>
-          <w:lang w:val="es-ES"/>
-        </w:rPr>
-        <w:t>CRUD</w:t>
-      </w:r>
-      <w:r>
-        <w:rPr>
-          <w:rFonts w:ascii="Arial" w:hAnsi="Arial"/>
-          <w:sz w:val="20"/>
-          <w:szCs w:val="20"/>
-          <w:lang w:val="es-ES"/>
-        </w:rPr>
-        <w:t xml:space="preserve"> del blog, </w:t>
-      </w:r>
-      <w:r>
-        <w:rPr>
-          <w:rFonts w:ascii="Arial" w:hAnsi="Arial"/>
-          <w:sz w:val="20"/>
-          <w:szCs w:val="20"/>
-          <w:highlight w:val="yellow"/>
-          <w:lang w:val="es-ES"/>
-        </w:rPr>
-        <w:t>usuarios</w:t>
-      </w:r>
-      <w:r>
-        <w:rPr>
-          <w:rFonts w:ascii="Arial" w:hAnsi="Arial"/>
-          <w:sz w:val="20"/>
-          <w:szCs w:val="20"/>
-          <w:lang w:val="es-ES"/>
-        </w:rPr>
-        <w:t xml:space="preserve"> y otros datos.</w:t>
-      </w:r>
-    </w:p>
-    <w:p>
-      <w:pPr>
-        <w:rPr>
-          <w:rFonts w:ascii="Arial" w:hAnsi="Arial"/>
-          <w:sz w:val="20"/>
-          <w:szCs w:val="20"/>
-          <w:lang w:val="es-ES"/>
-        </w:rPr>
-      </w:pPr>
-    </w:p>
-    <w:p>
-      <w:pPr>
-        <w:numPr>
-          <w:ilvl w:val="0"/>
-          <w:numId w:val="2"/>
-        </w:numPr>
-        <w:rPr>
-          <w:rFonts w:ascii="Arial" w:hAnsi="Arial"/>
-          <w:sz w:val="20"/>
-          <w:szCs w:val="20"/>
-          <w:highlight w:val="yellow"/>
-          <w:lang w:val="es-ES"/>
-        </w:rPr>
-      </w:pPr>
-      <w:r>
-        <w:rPr>
-          <w:rFonts w:ascii="Arial" w:hAnsi="Arial"/>
-          <w:sz w:val="20"/>
-          <w:szCs w:val="20"/>
-          <w:highlight w:val="yellow"/>
-          <w:lang w:val="es-ES"/>
-        </w:rPr>
-        <w:t xml:space="preserve">Para ingresar al administrador debo iniciar sesión con email y contraseña por medio de un </w:t>
-      </w:r>
-      <w:proofErr w:type="spellStart"/>
-      <w:r>
-        <w:rPr>
-          <w:rFonts w:ascii="Arial" w:hAnsi="Arial"/>
-          <w:sz w:val="20"/>
-          <w:szCs w:val="20"/>
-          <w:highlight w:val="yellow"/>
-          <w:lang w:val="es-ES"/>
-        </w:rPr>
-        <w:t>logIn</w:t>
-      </w:r>
-      <w:proofErr w:type="spellEnd"/>
-      <w:r>
-        <w:rPr>
-          <w:rFonts w:ascii="Arial" w:hAnsi="Arial"/>
-          <w:sz w:val="20"/>
-          <w:szCs w:val="20"/>
-          <w:highlight w:val="yellow"/>
-          <w:lang w:val="es-ES"/>
-        </w:rPr>
-        <w:t>.</w:t>
-      </w:r>
-      <w:r>
-        <w:rPr>
-          <w:rFonts w:ascii="Arial" w:hAnsi="Arial"/>
-          <w:sz w:val="20"/>
-          <w:szCs w:val="20"/>
-          <w:highlight w:val="yellow"/>
-          <w:lang w:val="es-ES"/>
-        </w:rPr>
-        <w:br/>
-      </w:r>
-    </w:p>
-    <w:p>
-      <w:pPr>
-        <w:numPr>
-          <w:ilvl w:val="0"/>
-          <w:numId w:val="2"/>
-        </w:numPr>
-        <w:rPr>
-          <w:rFonts w:ascii="Arial" w:hAnsi="Arial"/>
-          <w:sz w:val="20"/>
-          <w:szCs w:val="20"/>
-          <w:highlight w:val="yellow"/>
-          <w:lang w:val="es-ES"/>
-        </w:rPr>
-      </w:pPr>
-      <w:r>
-        <w:rPr>
-          <w:rFonts w:ascii="Arial" w:hAnsi="Arial"/>
-          <w:sz w:val="20"/>
-          <w:szCs w:val="20"/>
-          <w:highlight w:val="yellow"/>
-          <w:lang w:val="es-ES"/>
-        </w:rPr>
-        <w:t>Puedo dentro del administrador hacer CRUD de usuarios, estos deben tener:</w:t>
-      </w:r>
-    </w:p>
-    <w:p>
-      <w:pPr>
-        <w:numPr>
-          <w:ilvl w:val="1"/>
-          <w:numId w:val="2"/>
-        </w:numPr>
-        <w:rPr>
-          <w:rFonts w:ascii="Arial" w:hAnsi="Arial"/>
-          <w:color w:val="666666"/>
-          <w:sz w:val="20"/>
-          <w:szCs w:val="20"/>
-          <w:highlight w:val="yellow"/>
-          <w:lang w:val="es-ES"/>
-        </w:rPr>
-      </w:pPr>
-      <w:r>
-        <w:rPr>
-          <w:rFonts w:ascii="Arial" w:hAnsi="Arial"/>
-          <w:color w:val="666666"/>
-          <w:sz w:val="20"/>
-          <w:szCs w:val="20"/>
-          <w:highlight w:val="yellow"/>
-          <w:lang w:val="es-ES"/>
-        </w:rPr>
-        <w:t>ID (Único)</w:t>
-      </w:r>
-    </w:p>
-    <w:p>
-      <w:pPr>
-        <w:numPr>
-          <w:ilvl w:val="1"/>
-          <w:numId w:val="2"/>
-        </w:numPr>
-        <w:rPr>
-          <w:rFonts w:ascii="Arial" w:hAnsi="Arial"/>
-          <w:color w:val="666666"/>
-          <w:sz w:val="20"/>
-          <w:szCs w:val="20"/>
-          <w:highlight w:val="yellow"/>
-          <w:lang w:val="es-ES"/>
-        </w:rPr>
-      </w:pPr>
-      <w:r>
-        <w:rPr>
-          <w:rFonts w:ascii="Arial" w:hAnsi="Arial"/>
-          <w:color w:val="666666"/>
-          <w:sz w:val="20"/>
-          <w:szCs w:val="20"/>
-          <w:highlight w:val="yellow"/>
-          <w:lang w:val="es-ES"/>
-        </w:rPr>
-        <w:t>Nombre</w:t>
-      </w:r>
-    </w:p>
-    <w:p>
-      <w:pPr>
-        <w:numPr>
-          <w:ilvl w:val="1"/>
-          <w:numId w:val="2"/>
-        </w:numPr>
-        <w:rPr>
-          <w:rFonts w:ascii="Arial" w:hAnsi="Arial"/>
-          <w:color w:val="666666"/>
-          <w:sz w:val="20"/>
-          <w:szCs w:val="20"/>
-          <w:highlight w:val="yellow"/>
-          <w:lang w:val="es-ES"/>
-        </w:rPr>
-      </w:pPr>
-      <w:r>
-        <w:rPr>
-          <w:rFonts w:ascii="Arial" w:hAnsi="Arial"/>
-          <w:color w:val="666666"/>
-          <w:sz w:val="20"/>
-          <w:szCs w:val="20"/>
-          <w:highlight w:val="yellow"/>
-          <w:lang w:val="es-ES"/>
-        </w:rPr>
-        <w:t>Correo electrónico</w:t>
-      </w:r>
-    </w:p>
-    <w:p>
-      <w:pPr>
-        <w:numPr>
-          <w:ilvl w:val="1"/>
-          <w:numId w:val="2"/>
-        </w:numPr>
-        <w:rPr>
-          <w:rFonts w:ascii="Arial" w:hAnsi="Arial"/>
-          <w:color w:val="666666"/>
-          <w:sz w:val="20"/>
-          <w:szCs w:val="20"/>
-          <w:highlight w:val="yellow"/>
-          <w:lang w:val="es-ES"/>
-        </w:rPr>
-      </w:pPr>
-      <w:r>
-        <w:rPr>
-          <w:rFonts w:ascii="Arial" w:hAnsi="Arial"/>
-          <w:color w:val="666666"/>
-          <w:sz w:val="20"/>
-          <w:szCs w:val="20"/>
-          <w:highlight w:val="yellow"/>
-          <w:lang w:val="es-ES"/>
-        </w:rPr>
-        <w:t>Contraseña (Encriptada)</w:t>
-      </w:r>
-    </w:p>
-    <w:p>
-      <w:pPr>
-        <w:numPr>
-          <w:ilvl w:val="1"/>
-          <w:numId w:val="2"/>
-        </w:numPr>
-        <w:rPr>
-          <w:rFonts w:ascii="Arial" w:hAnsi="Arial"/>
-          <w:color w:val="666666"/>
-          <w:sz w:val="20"/>
-          <w:szCs w:val="20"/>
-          <w:highlight w:val="yellow"/>
-          <w:lang w:val="es-ES"/>
-        </w:rPr>
-      </w:pPr>
-      <w:r>
-        <w:rPr>
-          <w:rFonts w:ascii="Arial" w:hAnsi="Arial"/>
-          <w:color w:val="666666"/>
-          <w:sz w:val="20"/>
-          <w:szCs w:val="20"/>
-          <w:highlight w:val="yellow"/>
-          <w:lang w:val="es-ES"/>
-        </w:rPr>
-        <w:t>Número móvil</w:t>
-      </w:r>
-    </w:p>
-    <w:p>
-      <w:pPr>
-        <w:numPr>
-          <w:ilvl w:val="1"/>
-          <w:numId w:val="2"/>
-        </w:numPr>
-        <w:rPr>
-          <w:rFonts w:ascii="Arial" w:hAnsi="Arial"/>
-          <w:color w:val="666666"/>
-          <w:sz w:val="20"/>
-          <w:szCs w:val="20"/>
-          <w:highlight w:val="yellow"/>
-          <w:lang w:val="es-ES"/>
-        </w:rPr>
-      </w:pPr>
-      <w:r>
-        <w:rPr>
-          <w:rFonts w:ascii="Arial" w:hAnsi="Arial"/>
-          <w:color w:val="666666"/>
-          <w:sz w:val="20"/>
-          <w:szCs w:val="20"/>
-          <w:highlight w:val="yellow"/>
-          <w:lang w:val="es-ES"/>
-        </w:rPr>
-        <w:t>Tipo de usuario (Administrador, Usuario)</w:t>
-      </w:r>
-    </w:p>
-    <w:p>
-      <w:pPr>
-        <w:numPr>
-          <w:ilvl w:val="1"/>
-          <w:numId w:val="2"/>
-        </w:numPr>
-        <w:rPr>
-          <w:rFonts w:ascii="Arial" w:hAnsi="Arial"/>
-          <w:color w:val="666666"/>
-          <w:sz w:val="20"/>
-          <w:szCs w:val="20"/>
-          <w:highlight w:val="yellow"/>
-          <w:lang w:val="es-ES"/>
-        </w:rPr>
-      </w:pPr>
-      <w:r>
-        <w:rPr>
-          <w:rFonts w:ascii="Arial" w:hAnsi="Arial"/>
-          <w:color w:val="666666"/>
-          <w:sz w:val="20"/>
-          <w:szCs w:val="20"/>
-          <w:highlight w:val="yellow"/>
-          <w:lang w:val="es-ES"/>
-        </w:rPr>
-        <w:t>Fecha de creación</w:t>
-      </w:r>
-    </w:p>
-    <w:p>
-      <w:pPr>
-        <w:numPr>
-          <w:ilvl w:val="1"/>
-          <w:numId w:val="2"/>
-        </w:numPr>
-        <w:rPr>
-          <w:rFonts w:ascii="Arial" w:hAnsi="Arial"/>
-          <w:color w:val="666666"/>
-          <w:sz w:val="20"/>
-          <w:szCs w:val="20"/>
-          <w:lang w:val="es-ES"/>
-        </w:rPr>
-      </w:pPr>
-      <w:r>
-        <w:rPr>
-          <w:rFonts w:ascii="Arial" w:hAnsi="Arial"/>
-          <w:color w:val="666666"/>
-          <w:sz w:val="20"/>
-          <w:szCs w:val="20"/>
-          <w:highlight w:val="yellow"/>
-          <w:lang w:val="es-ES"/>
-        </w:rPr>
-        <w:t>Fecha de actualización</w:t>
-      </w:r>
-      <w:r>
-        <w:rPr>
-          <w:rFonts w:ascii="Arial" w:hAnsi="Arial"/>
-          <w:color w:val="666666"/>
-          <w:sz w:val="20"/>
-          <w:szCs w:val="20"/>
-          <w:lang w:val="es-ES"/>
-        </w:rPr>
-        <w:br/>
-      </w:r>
-    </w:p>
-    <w:p>
-      <w:pPr>
-        <w:numPr>
-          <w:ilvl w:val="0"/>
-          <w:numId w:val="2"/>
-        </w:numPr>
-        <w:rPr>
-          <w:rFonts w:ascii="Arial" w:hAnsi="Arial"/>
-          <w:sz w:val="20"/>
-          <w:szCs w:val="20"/>
-          <w:lang w:val="es-ES"/>
-        </w:rPr>
-      </w:pPr>
-      <w:r>
-        <w:rPr>
-          <w:rFonts w:ascii="Arial" w:hAnsi="Arial"/>
-          <w:sz w:val="20"/>
-          <w:szCs w:val="20"/>
-          <w:lang w:val="es-ES"/>
-        </w:rPr>
-        <w:t>Los artículos del blog tienen categorías, por lo que es necesario tener un CRUD para estas, el esquema para esto lo dejamos a tu imaginación.</w:t>
-      </w:r>
-      <w:r>
-        <w:rPr>
-          <w:rFonts w:ascii="Arial" w:hAnsi="Arial"/>
-          <w:sz w:val="20"/>
-          <w:szCs w:val="20"/>
-          <w:lang w:val="es-ES"/>
-        </w:rPr>
-        <w:br/>
-      </w:r>
-    </w:p>
-    <w:p>
-      <w:pPr>
-        <w:numPr>
-          <w:ilvl w:val="0"/>
-          <w:numId w:val="2"/>
-        </w:numPr>
-        <w:rPr>
-          <w:sz w:val="20"/>
-          <w:szCs w:val="20"/>
-          <w:lang w:val="es-ES"/>
-        </w:rPr>
-      </w:pPr>
-      <w:r>
-        <w:rPr>
-          <w:rFonts w:ascii="Arial" w:hAnsi="Arial"/>
-          <w:sz w:val="20"/>
-          <w:szCs w:val="20"/>
-          <w:lang w:val="es-ES"/>
-        </w:rPr>
-        <w:t>Para el CRUD del blog, necesitamos los siguiente:</w:t>
-      </w:r>
-    </w:p>
-    <w:p>
-      <w:pPr>
-        <w:numPr>
-          <w:ilvl w:val="1"/>
-          <w:numId w:val="2"/>
-        </w:numPr>
-        <w:rPr>
-          <w:color w:val="666666"/>
-          <w:sz w:val="20"/>
-          <w:szCs w:val="20"/>
-          <w:lang w:val="es-ES"/>
-        </w:rPr>
-      </w:pPr>
-      <w:r>
-        <w:rPr>
-          <w:rFonts w:ascii="Arial" w:hAnsi="Arial"/>
-          <w:color w:val="666666"/>
-          <w:sz w:val="20"/>
-          <w:szCs w:val="20"/>
-          <w:lang w:val="es-ES"/>
-        </w:rPr>
-        <w:t>ID (Único)</w:t>
-      </w:r>
-    </w:p>
-    <w:p>
-      <w:pPr>
-        <w:numPr>
-          <w:ilvl w:val="1"/>
-          <w:numId w:val="2"/>
-        </w:numPr>
-        <w:rPr>
-          <w:color w:val="666666"/>
-          <w:sz w:val="20"/>
-          <w:szCs w:val="20"/>
-          <w:lang w:val="es-ES"/>
-        </w:rPr>
-      </w:pPr>
-      <w:r>
-        <w:rPr>
-          <w:rFonts w:ascii="Arial" w:hAnsi="Arial"/>
-          <w:color w:val="666666"/>
-          <w:sz w:val="20"/>
-          <w:szCs w:val="20"/>
-          <w:lang w:val="es-ES"/>
-        </w:rPr>
-        <w:t>ID categoría</w:t>
-      </w:r>
-    </w:p>
-    <w:p>
-      <w:pPr>
-        <w:numPr>
-          <w:ilvl w:val="1"/>
-          <w:numId w:val="2"/>
-        </w:numPr>
-        <w:rPr>
-          <w:color w:val="666666"/>
-          <w:sz w:val="20"/>
-          <w:szCs w:val="20"/>
-          <w:lang w:val="es-ES"/>
-        </w:rPr>
-      </w:pPr>
-      <w:r>
-        <w:rPr>
-          <w:rFonts w:ascii="Arial" w:hAnsi="Arial"/>
-          <w:color w:val="666666"/>
-          <w:sz w:val="20"/>
-          <w:szCs w:val="20"/>
-          <w:lang w:val="es-ES"/>
-        </w:rPr>
-        <w:t>Título</w:t>
-      </w:r>
-    </w:p>
-    <w:p>
-      <w:pPr>
-        <w:numPr>
-          <w:ilvl w:val="1"/>
-          <w:numId w:val="2"/>
-        </w:numPr>
-        <w:rPr>
-          <w:color w:val="666666"/>
-          <w:sz w:val="20"/>
-          <w:szCs w:val="20"/>
-          <w:lang w:val="es-ES"/>
-        </w:rPr>
-      </w:pPr>
-      <w:r>
-        <w:rPr>
-          <w:rFonts w:ascii="Arial" w:hAnsi="Arial"/>
-          <w:color w:val="666666"/>
-          <w:sz w:val="20"/>
-          <w:szCs w:val="20"/>
-          <w:lang w:val="es-ES"/>
-        </w:rPr>
-        <w:t>Slug (Para URL amigable)</w:t>
-      </w:r>
-    </w:p>
-    <w:p>
-      <w:pPr>
-        <w:numPr>
-          <w:ilvl w:val="1"/>
-          <w:numId w:val="2"/>
-        </w:numPr>
-        <w:rPr>
-          <w:color w:val="666666"/>
-          <w:sz w:val="20"/>
-          <w:szCs w:val="20"/>
-          <w:lang w:val="es-ES"/>
-        </w:rPr>
-      </w:pPr>
-      <w:r>
-        <w:rPr>
-          <w:rFonts w:ascii="Arial" w:hAnsi="Arial"/>
-          <w:color w:val="666666"/>
-          <w:sz w:val="20"/>
-          <w:szCs w:val="20"/>
-          <w:lang w:val="es-ES"/>
-        </w:rPr>
-        <w:t>Texto corto</w:t>
-      </w:r>
-    </w:p>
-    <w:p>
-      <w:pPr>
-        <w:numPr>
-          <w:ilvl w:val="1"/>
-          <w:numId w:val="2"/>
-        </w:numPr>
-        <w:rPr>
-          <w:color w:val="666666"/>
-          <w:sz w:val="20"/>
-          <w:szCs w:val="20"/>
-          <w:lang w:val="es-ES"/>
-        </w:rPr>
-      </w:pPr>
-      <w:r>
-        <w:rPr>
-          <w:rFonts w:ascii="Arial" w:hAnsi="Arial"/>
-          <w:color w:val="666666"/>
-          <w:sz w:val="20"/>
-          <w:szCs w:val="20"/>
-          <w:lang w:val="es-ES"/>
-        </w:rPr>
-        <w:t>Texto largo</w:t>
-      </w:r>
-    </w:p>
-    <w:p>
-      <w:pPr>
-        <w:numPr>
-          <w:ilvl w:val="1"/>
-          <w:numId w:val="2"/>
-        </w:numPr>
-        <w:rPr>
-          <w:color w:val="666666"/>
-          <w:sz w:val="20"/>
-          <w:szCs w:val="20"/>
-          <w:lang w:val="es-ES"/>
-        </w:rPr>
-      </w:pPr>
-      <w:r>
-        <w:rPr>
-          <w:rFonts w:ascii="Arial" w:hAnsi="Arial"/>
-          <w:color w:val="666666"/>
-          <w:sz w:val="20"/>
-          <w:szCs w:val="20"/>
-          <w:lang w:val="es-ES"/>
-        </w:rPr>
-        <w:t>Imagen (Opcional, pero sería un plus)</w:t>
-      </w:r>
-    </w:p>
-    <w:p>
-      <w:pPr>
-        <w:numPr>
-          <w:ilvl w:val="1"/>
-          <w:numId w:val="2"/>
-        </w:numPr>
-        <w:rPr>
-          <w:rFonts w:ascii="Arial" w:hAnsi="Arial"/>
-          <w:color w:val="666666"/>
-          <w:sz w:val="20"/>
-          <w:szCs w:val="20"/>
-          <w:lang w:val="es-ES"/>
-        </w:rPr>
-      </w:pPr>
-      <w:r>
-        <w:rPr>
-          <w:rFonts w:ascii="Arial" w:hAnsi="Arial"/>
-          <w:color w:val="666666"/>
-          <w:sz w:val="20"/>
-          <w:szCs w:val="20"/>
-          <w:lang w:val="es-ES"/>
-        </w:rPr>
-        <w:t>Fecha de creación</w:t>
-      </w:r>
-    </w:p>
-    <w:p>
-      <w:pPr>
-        <w:numPr>
-          <w:ilvl w:val="1"/>
-          <w:numId w:val="2"/>
-        </w:numPr>
-        <w:rPr>
-          <w:rFonts w:ascii="Arial" w:hAnsi="Arial"/>
-          <w:color w:val="666666"/>
-          <w:sz w:val="20"/>
-          <w:szCs w:val="20"/>
-          <w:lang w:val="es-ES"/>
-        </w:rPr>
-      </w:pPr>
-      <w:r>
-        <w:rPr>
-          <w:rFonts w:ascii="Arial" w:hAnsi="Arial"/>
-          <w:color w:val="666666"/>
-          <w:sz w:val="20"/>
-          <w:szCs w:val="20"/>
-          <w:lang w:val="es-ES"/>
-        </w:rPr>
-        <w:t>Fecha de actualización</w:t>
-      </w:r>
-    </w:p>
-    <w:p>
-      <w:pPr>
-        <w:rPr>
-          <w:rFonts w:ascii="Arial" w:hAnsi="Arial"/>
-          <w:color w:val="666666"/>
-          <w:sz w:val="20"/>
-          <w:szCs w:val="20"/>
-          <w:lang w:val="es-ES"/>
-        </w:rPr>
-      </w:pPr>
-    </w:p>
-    <w:p>
-      <w:pPr>
-        <w:rPr>
-          <w:rFonts w:ascii="Arial" w:hAnsi="Arial"/>
-          <w:sz w:val="20"/>
-          <w:szCs w:val="20"/>
-          <w:lang w:val="es-ES"/>
-        </w:rPr>
-      </w:pPr>
-      <w:r>
-        <w:rPr>
-          <w:rFonts w:ascii="Arial" w:hAnsi="Arial"/>
-          <w:sz w:val="20"/>
-          <w:szCs w:val="20"/>
-          <w:lang w:val="es-ES"/>
-        </w:rPr>
-        <w:t xml:space="preserve">Entrando a la parte de usuario, para poder ver los artículos del blog se debe iniciar sesión, y si no estoy registrado puedo hacerlo y así poder entrar. </w:t>
-      </w:r>
-    </w:p>
-    <w:p>
-      <w:pPr>
-        <w:rPr>
-          <w:rFonts w:ascii="Arial" w:hAnsi="Arial"/>
-          <w:sz w:val="20"/>
-          <w:szCs w:val="20"/>
-          <w:lang w:val="es-ES"/>
-        </w:rPr>
-      </w:pPr>
-    </w:p>
-    <w:p>
-      <w:pPr>
-        <w:numPr>
-          <w:ilvl w:val="0"/>
-          <w:numId w:val="3"/>
-        </w:numPr>
-        <w:rPr>
-          <w:rFonts w:ascii="Arial" w:hAnsi="Arial"/>
-          <w:sz w:val="20"/>
-          <w:szCs w:val="20"/>
-          <w:lang w:val="es-ES"/>
-        </w:rPr>
-      </w:pPr>
-      <w:r>
-        <w:rPr>
-          <w:rFonts w:ascii="Arial" w:hAnsi="Arial"/>
-          <w:sz w:val="20"/>
-          <w:szCs w:val="20"/>
-          <w:lang w:val="es-ES"/>
-        </w:rPr>
-        <w:t>Al momento de entrar se podrá ver el listado de artículos del blog, la estética de este lo dejamos a tu imaginación.</w:t>
-      </w:r>
-      <w:r>
-        <w:rPr>
-          <w:rFonts w:ascii="Arial" w:hAnsi="Arial"/>
-          <w:sz w:val="20"/>
-          <w:szCs w:val="20"/>
-          <w:lang w:val="es-ES"/>
-        </w:rPr>
-        <w:br/>
-      </w:r>
-    </w:p>
-    <w:p>
-      <w:pPr>
-        <w:numPr>
-          <w:ilvl w:val="0"/>
-          <w:numId w:val="3"/>
-        </w:numPr>
-        <w:rPr>
-          <w:rFonts w:ascii="Arial" w:hAnsi="Arial"/>
-          <w:sz w:val="20"/>
-          <w:szCs w:val="20"/>
-          <w:lang w:val="es-ES"/>
-        </w:rPr>
-      </w:pPr>
-      <w:r>
-        <w:rPr>
-          <w:rFonts w:ascii="Arial" w:hAnsi="Arial"/>
-          <w:sz w:val="20"/>
-          <w:szCs w:val="20"/>
-          <w:lang w:val="es-ES"/>
-        </w:rPr>
-        <w:t xml:space="preserve">En este listado se debe mostrar el título del artículo, texto corto, la categoría a la que pertenece y el link para ir a ver el artículo usando el </w:t>
+          <w:sz w:val="20"/>
+          <w:szCs w:val="20"/>
+          <w:highlight w:val="yellow"/>
+          <w:lang w:val="es-ES"/>
+        </w:rPr>
+        <w:t>Angular</w:t>
       </w:r>
       <w:r>
         <w:rPr>
@@ -1091,274 +1495,53 @@
           <w:bCs/>
           <w:sz w:val="20"/>
           <w:szCs w:val="20"/>
-          <w:lang w:val="es-ES"/>
-        </w:rPr>
-        <w:t>slug</w:t>
-      </w:r>
-      <w:r>
-        <w:rPr>
-          <w:rFonts w:ascii="Arial" w:hAnsi="Arial"/>
-          <w:sz w:val="20"/>
-          <w:szCs w:val="20"/>
-          <w:lang w:val="es-ES"/>
-        </w:rPr>
-        <w:t>, si aceptaste el reto de la imagen, entonces nos gustaría que la mostraras en esta parte también.</w:t>
-      </w:r>
-      <w:r>
-        <w:rPr>
-          <w:rFonts w:ascii="Arial" w:hAnsi="Arial"/>
-          <w:sz w:val="20"/>
-          <w:szCs w:val="20"/>
-          <w:lang w:val="es-ES"/>
-        </w:rPr>
-        <w:br/>
-      </w:r>
+          <w:highlight w:val="yellow"/>
+          <w:lang w:val="es-ES"/>
+        </w:rPr>
+        <w:t xml:space="preserve"> JS</w:t>
+      </w:r>
+      <w:r>
+        <w:rPr>
+          <w:rFonts w:ascii="Arial" w:hAnsi="Arial"/>
+          <w:sz w:val="20"/>
+          <w:szCs w:val="20"/>
+          <w:highlight w:val="yellow"/>
+          <w:lang w:val="es-ES"/>
+        </w:rPr>
+        <w:t xml:space="preserve">, para el Frontend </w:t>
+      </w:r>
+    </w:p>
+    <w:p>
+      <w:pPr>
+        <w:ind w:left="720"/>
+        <w:rPr>
+          <w:rFonts w:ascii="Arial" w:hAnsi="Arial"/>
+          <w:sz w:val="20"/>
+          <w:szCs w:val="20"/>
+          <w:lang w:val="es-ES"/>
+        </w:rPr>
+      </w:pPr>
     </w:p>
     <w:p>
       <w:pPr>
         <w:numPr>
           <w:ilvl w:val="0"/>
-          <w:numId w:val="3"/>
-        </w:numPr>
-        <w:rPr>
-          <w:rFonts w:ascii="Arial" w:hAnsi="Arial"/>
-          <w:sz w:val="20"/>
-          <w:szCs w:val="20"/>
-          <w:lang w:val="es-ES"/>
-        </w:rPr>
-      </w:pPr>
-      <w:r>
-        <w:rPr>
-          <w:rFonts w:ascii="Arial" w:hAnsi="Arial"/>
-          <w:sz w:val="20"/>
-          <w:szCs w:val="20"/>
-          <w:lang w:val="es-ES"/>
-        </w:rPr>
-        <w:t xml:space="preserve">Al momento de ingresar al artículo, tendrá una vista separada en dos columnas, en la columna izquierda se podrá ver el resto de la información en conjunto con la antes mencionada, es decir: </w:t>
-      </w:r>
-    </w:p>
-    <w:p>
-      <w:pPr>
-        <w:numPr>
-          <w:ilvl w:val="1"/>
-          <w:numId w:val="3"/>
-        </w:numPr>
-        <w:rPr>
-          <w:rFonts w:ascii="Arial" w:hAnsi="Arial"/>
-          <w:color w:val="666666"/>
-          <w:sz w:val="20"/>
-          <w:szCs w:val="20"/>
-          <w:lang w:val="es-ES"/>
-        </w:rPr>
-      </w:pPr>
-      <w:r>
-        <w:rPr>
-          <w:rFonts w:ascii="Arial" w:hAnsi="Arial"/>
-          <w:color w:val="666666"/>
-          <w:sz w:val="20"/>
-          <w:szCs w:val="20"/>
-          <w:lang w:val="es-ES"/>
-        </w:rPr>
-        <w:t>Título</w:t>
-      </w:r>
-    </w:p>
-    <w:p>
-      <w:pPr>
-        <w:numPr>
-          <w:ilvl w:val="1"/>
-          <w:numId w:val="3"/>
-        </w:numPr>
-        <w:rPr>
-          <w:rFonts w:ascii="Arial" w:hAnsi="Arial"/>
-          <w:color w:val="666666"/>
-          <w:sz w:val="20"/>
-          <w:szCs w:val="20"/>
-          <w:lang w:val="es-ES"/>
-        </w:rPr>
-      </w:pPr>
-      <w:r>
-        <w:rPr>
-          <w:rFonts w:ascii="Arial" w:hAnsi="Arial"/>
-          <w:color w:val="666666"/>
-          <w:sz w:val="20"/>
-          <w:szCs w:val="20"/>
-          <w:lang w:val="es-ES"/>
-        </w:rPr>
-        <w:t>Categoría a la que pertenece</w:t>
-      </w:r>
-    </w:p>
-    <w:p>
-      <w:pPr>
-        <w:numPr>
-          <w:ilvl w:val="1"/>
-          <w:numId w:val="3"/>
-        </w:numPr>
-        <w:rPr>
-          <w:rFonts w:ascii="Arial" w:hAnsi="Arial"/>
-          <w:color w:val="666666"/>
-          <w:sz w:val="20"/>
-          <w:szCs w:val="20"/>
-          <w:lang w:val="es-ES"/>
-        </w:rPr>
-      </w:pPr>
-      <w:r>
-        <w:rPr>
-          <w:rFonts w:ascii="Arial" w:hAnsi="Arial"/>
-          <w:color w:val="666666"/>
-          <w:sz w:val="20"/>
-          <w:szCs w:val="20"/>
-          <w:lang w:val="es-ES"/>
-        </w:rPr>
-        <w:t>Imagen (En caso de haber aceptado el reto)</w:t>
-      </w:r>
-    </w:p>
-    <w:p>
-      <w:pPr>
-        <w:numPr>
-          <w:ilvl w:val="1"/>
-          <w:numId w:val="3"/>
-        </w:numPr>
-        <w:rPr>
-          <w:rFonts w:ascii="Arial" w:hAnsi="Arial"/>
-          <w:color w:val="666666"/>
-          <w:sz w:val="20"/>
-          <w:szCs w:val="20"/>
-          <w:lang w:val="es-ES"/>
-        </w:rPr>
-      </w:pPr>
-      <w:r>
-        <w:rPr>
-          <w:rFonts w:ascii="Arial" w:hAnsi="Arial"/>
-          <w:color w:val="666666"/>
-          <w:sz w:val="20"/>
-          <w:szCs w:val="20"/>
-          <w:lang w:val="es-ES"/>
-        </w:rPr>
-        <w:t>Texto corto en letra y color diferente</w:t>
-      </w:r>
-    </w:p>
-    <w:p>
-      <w:pPr>
-        <w:numPr>
-          <w:ilvl w:val="1"/>
-          <w:numId w:val="3"/>
-        </w:numPr>
-        <w:rPr>
-          <w:rFonts w:ascii="Arial" w:hAnsi="Arial"/>
-          <w:color w:val="666666"/>
-          <w:sz w:val="20"/>
-          <w:szCs w:val="20"/>
-          <w:lang w:val="es-ES"/>
-        </w:rPr>
-      </w:pPr>
-      <w:r>
-        <w:rPr>
-          <w:rFonts w:ascii="Arial" w:hAnsi="Arial"/>
-          <w:color w:val="666666"/>
-          <w:sz w:val="20"/>
-          <w:szCs w:val="20"/>
-          <w:lang w:val="es-ES"/>
-        </w:rPr>
-        <w:lastRenderedPageBreak/>
-        <w:t>Texto largo</w:t>
-      </w:r>
-      <w:r>
-        <w:rPr>
-          <w:rFonts w:ascii="Arial" w:hAnsi="Arial"/>
-          <w:color w:val="666666"/>
-          <w:sz w:val="20"/>
-          <w:szCs w:val="20"/>
-          <w:lang w:val="es-ES"/>
-        </w:rPr>
-        <w:br/>
-      </w:r>
-    </w:p>
-    <w:p>
-      <w:pPr>
-        <w:numPr>
-          <w:ilvl w:val="0"/>
-          <w:numId w:val="3"/>
-        </w:numPr>
-        <w:rPr>
-          <w:rFonts w:ascii="Arial" w:hAnsi="Arial"/>
-          <w:sz w:val="20"/>
-          <w:szCs w:val="20"/>
-          <w:lang w:val="es-ES"/>
-        </w:rPr>
-      </w:pPr>
-      <w:r>
-        <w:rPr>
-          <w:rFonts w:ascii="Arial" w:hAnsi="Arial"/>
-          <w:sz w:val="20"/>
-          <w:szCs w:val="20"/>
-          <w:lang w:val="es-ES"/>
-        </w:rPr>
-        <w:t>La columna derecha será mucho más pequeña que la izquierda, en esta se podrá visualizar un listado pequeño de otros artículos, que al dar clic sobre ellos podremos ir a ver su información.</w:t>
-      </w:r>
-      <w:r>
-        <w:rPr>
-          <w:rFonts w:ascii="Arial" w:hAnsi="Arial"/>
-          <w:sz w:val="20"/>
-          <w:szCs w:val="20"/>
-          <w:lang w:val="es-ES"/>
-        </w:rPr>
-        <w:br/>
-      </w:r>
-    </w:p>
-    <w:p>
-      <w:pPr>
-        <w:ind w:left="360"/>
-        <w:rPr>
-          <w:rFonts w:ascii="Arial" w:hAnsi="Arial"/>
-          <w:b/>
-          <w:color w:val="FF0000"/>
-          <w:sz w:val="20"/>
-          <w:szCs w:val="20"/>
-          <w:lang w:val="es-ES"/>
-        </w:rPr>
-      </w:pPr>
-      <w:r>
-        <w:rPr>
-          <w:rFonts w:ascii="Arial" w:hAnsi="Arial"/>
-          <w:b/>
-          <w:color w:val="FF0000"/>
-          <w:sz w:val="20"/>
-          <w:szCs w:val="20"/>
-          <w:lang w:val="es-ES"/>
-        </w:rPr>
-        <w:t>Opcional, pero es un plus:</w:t>
-      </w:r>
-    </w:p>
-    <w:p>
-      <w:pPr>
-        <w:rPr>
-          <w:rFonts w:ascii="Arial" w:hAnsi="Arial"/>
-          <w:sz w:val="20"/>
-          <w:szCs w:val="20"/>
-          <w:lang w:val="es-ES"/>
-        </w:rPr>
-      </w:pPr>
-    </w:p>
-    <w:p>
-      <w:pPr>
-        <w:numPr>
-          <w:ilvl w:val="0"/>
-          <w:numId w:val="5"/>
-        </w:numPr>
-        <w:rPr>
-          <w:lang w:val="es-MX"/>
-        </w:rPr>
-      </w:pPr>
-      <w:r>
-        <w:rPr>
-          <w:rFonts w:ascii="Arial" w:hAnsi="Arial"/>
-          <w:sz w:val="20"/>
-          <w:szCs w:val="20"/>
-          <w:lang w:val="es-ES"/>
-        </w:rPr>
-        <w:t xml:space="preserve">Un botón de </w:t>
-      </w:r>
-      <w:proofErr w:type="spellStart"/>
+          <w:numId w:val="4"/>
+        </w:numPr>
+        <w:rPr>
+          <w:lang w:val="es-ES"/>
+        </w:rPr>
+      </w:pPr>
+      <w:r>
+        <w:rPr>
+          <w:rFonts w:ascii="Arial" w:hAnsi="Arial"/>
+          <w:sz w:val="20"/>
+          <w:szCs w:val="20"/>
+          <w:highlight w:val="yellow"/>
+          <w:lang w:val="es-ES"/>
+        </w:rPr>
+        <w:t xml:space="preserve">Recuerda usar </w:t>
+      </w:r>
       <w:r>
         <w:rPr>
           <w:rFonts w:ascii="Arial" w:hAnsi="Arial"/>
@@ -1366,39 +1549,20 @@
           <w:bCs/>
           <w:sz w:val="20"/>
           <w:szCs w:val="20"/>
-          <w:lang w:val="es-ES"/>
-        </w:rPr>
-        <w:t>Like</w:t>
-      </w:r>
-      <w:proofErr w:type="spellEnd"/>
-      <w:r>
-        <w:rPr>
-          <w:rFonts w:ascii="Arial" w:hAnsi="Arial"/>
-          <w:sz w:val="20"/>
-          <w:szCs w:val="20"/>
-          <w:lang w:val="es-ES"/>
-        </w:rPr>
-        <w:t xml:space="preserve"> funcional para los artículos del blog y mostrar el contador de </w:t>
-      </w:r>
-      <w:proofErr w:type="spellStart"/>
-      <w:r>
-        <w:rPr>
-          <w:rFonts w:ascii="Arial" w:hAnsi="Arial"/>
-          <w:sz w:val="20"/>
-          <w:szCs w:val="20"/>
-          <w:lang w:val="es-ES"/>
-        </w:rPr>
-        <w:t>Likes</w:t>
-      </w:r>
-      <w:proofErr w:type="spellEnd"/>
-      <w:r>
-        <w:rPr>
-          <w:rFonts w:ascii="Arial" w:hAnsi="Arial"/>
-          <w:sz w:val="20"/>
-          <w:szCs w:val="20"/>
-          <w:lang w:val="es-ES"/>
-        </w:rPr>
-        <w:t xml:space="preserve"> en el artículo.</w:t>
+          <w:highlight w:val="yellow"/>
+          <w:lang w:val="es-ES"/>
+        </w:rPr>
+        <w:t>PHP 7+</w:t>
+      </w:r>
+      <w:r>
+        <w:rPr>
+          <w:rFonts w:ascii="Arial" w:hAnsi="Arial"/>
+          <w:sz w:val="20"/>
+          <w:szCs w:val="20"/>
+          <w:highlight w:val="yellow"/>
+          <w:lang w:val="es-ES"/>
+        </w:rPr>
+        <w:t>.</w:t>
       </w:r>
       <w:r>
         <w:rPr>
@@ -1409,136 +1573,6 @@
         </w:rPr>
         <w:br/>
       </w:r>
-    </w:p>
-    <w:p>
-      <w:pPr>
-        <w:numPr>
-          <w:ilvl w:val="0"/>
-          <w:numId w:val="5"/>
-        </w:numPr>
-        <w:rPr>
-          <w:lang w:val="es-MX"/>
-        </w:rPr>
-      </w:pPr>
-      <w:r>
-        <w:rPr>
-          <w:rFonts w:ascii="Arial" w:hAnsi="Arial"/>
-          <w:sz w:val="20"/>
-          <w:szCs w:val="20"/>
-          <w:lang w:val="es-ES"/>
-        </w:rPr>
-        <w:t xml:space="preserve">Una caja de comentarios para dejar mensajes, y que </w:t>
-      </w:r>
-      <w:proofErr w:type="gramStart"/>
-      <w:r>
-        <w:rPr>
-          <w:rFonts w:ascii="Arial" w:hAnsi="Arial"/>
-          <w:sz w:val="20"/>
-          <w:szCs w:val="20"/>
-          <w:lang w:val="es-ES"/>
-        </w:rPr>
-        <w:t>estos se pueda</w:t>
-      </w:r>
-      <w:proofErr w:type="gramEnd"/>
-      <w:r>
-        <w:rPr>
-          <w:rFonts w:ascii="Arial" w:hAnsi="Arial"/>
-          <w:sz w:val="20"/>
-          <w:szCs w:val="20"/>
-          <w:lang w:val="es-ES"/>
-        </w:rPr>
-        <w:t xml:space="preserve"> administrar.</w:t>
-      </w:r>
-      <w:r>
-        <w:rPr>
-          <w:rFonts w:ascii="Arial" w:hAnsi="Arial"/>
-          <w:sz w:val="20"/>
-          <w:szCs w:val="20"/>
-          <w:lang w:val="es-ES"/>
-        </w:rPr>
-        <w:br/>
-      </w:r>
-    </w:p>
-    <w:p>
-      <w:pPr>
-        <w:numPr>
-          <w:ilvl w:val="0"/>
-          <w:numId w:val="5"/>
-        </w:numPr>
-        <w:rPr>
-          <w:highlight w:val="yellow"/>
-          <w:lang w:val="es-MX"/>
-        </w:rPr>
-      </w:pPr>
-      <w:r>
-        <w:rPr>
-          <w:rFonts w:ascii="Arial" w:hAnsi="Arial"/>
-          <w:sz w:val="20"/>
-          <w:szCs w:val="20"/>
-          <w:highlight w:val="yellow"/>
-          <w:lang w:val="es-ES"/>
-        </w:rPr>
-        <w:t>Una buena estética por lo menos en la parte de usuario final, puedes usar cualquier UI Framework.</w:t>
-      </w:r>
-    </w:p>
-    <w:p>
-      <w:pPr>
-        <w:rPr>
-          <w:rFonts w:ascii="Arial" w:hAnsi="Arial"/>
-          <w:sz w:val="20"/>
-          <w:szCs w:val="20"/>
-          <w:lang w:val="es-ES"/>
-        </w:rPr>
-      </w:pPr>
-    </w:p>
-    <w:p>
-      <w:pPr>
-        <w:rPr>
-          <w:rFonts w:ascii="Arial" w:hAnsi="Arial"/>
-          <w:sz w:val="20"/>
-          <w:szCs w:val="20"/>
-          <w:lang w:val="es-ES"/>
-        </w:rPr>
-      </w:pPr>
-    </w:p>
-    <w:p>
-      <w:pPr>
-        <w:rPr>
-          <w:rFonts w:ascii="Arial" w:hAnsi="Arial"/>
-          <w:sz w:val="20"/>
-          <w:szCs w:val="20"/>
-          <w:lang w:val="es-ES"/>
-        </w:rPr>
-      </w:pPr>
-    </w:p>
-    <w:p>
-      <w:pPr>
-        <w:rPr>
-          <w:rFonts w:ascii="Arial" w:hAnsi="Arial"/>
-          <w:sz w:val="20"/>
-          <w:szCs w:val="20"/>
-          <w:lang w:val="es-ES"/>
-        </w:rPr>
-      </w:pPr>
-      <w:r>
-        <w:rPr>
-          <w:rFonts w:ascii="Arial" w:hAnsi="Arial"/>
-          <w:sz w:val="20"/>
-          <w:szCs w:val="20"/>
-          <w:lang w:val="es-ES"/>
-        </w:rPr>
-        <w:t>Para el desarrollo de esta App es necesario:</w:t>
-      </w:r>
-    </w:p>
-    <w:p>
-      <w:pPr>
-        <w:rPr>
-          <w:rFonts w:ascii="Arial" w:hAnsi="Arial"/>
-          <w:sz w:val="20"/>
-          <w:szCs w:val="20"/>
-          <w:lang w:val="es-ES"/>
-        </w:rPr>
-      </w:pPr>
     </w:p>
     <w:p>
       <w:pPr>
@@ -1550,19 +1584,18 @@
           <w:rFonts w:ascii="Arial" w:hAnsi="Arial"/>
           <w:sz w:val="20"/>
           <w:szCs w:val="20"/>
-          <w:highlight w:val="yellow"/>
-          <w:lang w:val="es-ES"/>
-        </w:rPr>
-      </w:pPr>
-      <w:r>
-        <w:rPr>
-          <w:rFonts w:ascii="Arial" w:hAnsi="Arial"/>
-          <w:sz w:val="20"/>
-          <w:szCs w:val="20"/>
-          <w:highlight w:val="yellow"/>
-          <w:lang w:val="es-ES"/>
-        </w:rPr>
-        <w:t xml:space="preserve">Usar </w:t>
+          <w:lang w:val="es-ES"/>
+        </w:rPr>
+      </w:pPr>
+      <w:r>
+        <w:rPr>
+          <w:rFonts w:ascii="Arial" w:hAnsi="Arial"/>
+          <w:sz w:val="20"/>
+          <w:szCs w:val="20"/>
+          <w:highlight w:val="yellow"/>
+          <w:lang w:val="es-ES"/>
+        </w:rPr>
+        <w:t xml:space="preserve">Para el login y los formularios usar </w:t>
       </w:r>
       <w:r>
         <w:rPr>
@@ -1574,250 +1607,6 @@
           <w:highlight w:val="yellow"/>
           <w:lang w:val="es-ES"/>
         </w:rPr>
-        <w:t>JWT</w:t>
-      </w:r>
-      <w:r>
-        <w:rPr>
-          <w:rFonts w:ascii="Arial" w:hAnsi="Arial"/>
-          <w:sz w:val="20"/>
-          <w:szCs w:val="20"/>
-          <w:highlight w:val="yellow"/>
-          <w:lang w:val="es-ES"/>
-        </w:rPr>
-        <w:t xml:space="preserve"> para el </w:t>
-      </w:r>
-      <w:proofErr w:type="spellStart"/>
-      <w:r>
-        <w:rPr>
-          <w:rFonts w:ascii="Arial" w:hAnsi="Arial"/>
-          <w:sz w:val="20"/>
-          <w:szCs w:val="20"/>
-          <w:highlight w:val="yellow"/>
-          <w:lang w:val="es-ES"/>
-        </w:rPr>
-        <w:t>login</w:t>
-      </w:r>
-      <w:proofErr w:type="spellEnd"/>
-      <w:r>
-        <w:rPr>
-          <w:rFonts w:ascii="Arial" w:hAnsi="Arial"/>
-          <w:sz w:val="20"/>
-          <w:szCs w:val="20"/>
-          <w:highlight w:val="yellow"/>
-          <w:lang w:val="es-ES"/>
-        </w:rPr>
-        <w:t xml:space="preserve"> de usuarios.</w:t>
-      </w:r>
-      <w:r>
-        <w:rPr>
-          <w:rFonts w:ascii="Arial" w:hAnsi="Arial"/>
-          <w:sz w:val="20"/>
-          <w:szCs w:val="20"/>
-          <w:highlight w:val="yellow"/>
-          <w:lang w:val="es-ES"/>
-        </w:rPr>
-        <w:br/>
-      </w:r>
-    </w:p>
-    <w:p>
-      <w:pPr>
-        <w:numPr>
-          <w:ilvl w:val="0"/>
-          <w:numId w:val="4"/>
-        </w:numPr>
-        <w:rPr>
-          <w:rFonts w:ascii="Arial" w:hAnsi="Arial"/>
-          <w:sz w:val="20"/>
-          <w:szCs w:val="20"/>
-          <w:highlight w:val="yellow"/>
-          <w:lang w:val="es-ES"/>
-        </w:rPr>
-      </w:pPr>
-      <w:r>
-        <w:rPr>
-          <w:rFonts w:ascii="Arial" w:hAnsi="Arial"/>
-          <w:sz w:val="20"/>
-          <w:szCs w:val="20"/>
-          <w:highlight w:val="yellow"/>
-          <w:lang w:val="es-ES"/>
-        </w:rPr>
-        <w:t xml:space="preserve">Recuerda usar </w:t>
-      </w:r>
-      <w:r>
-        <w:rPr>
-          <w:rFonts w:ascii="Arial" w:hAnsi="Arial"/>
-          <w:b/>
-          <w:bCs/>
-          <w:sz w:val="20"/>
-          <w:szCs w:val="20"/>
-          <w:highlight w:val="yellow"/>
-          <w:lang w:val="es-ES"/>
-        </w:rPr>
-        <w:t>Angular</w:t>
-      </w:r>
-      <w:r>
-        <w:rPr>
-          <w:rFonts w:ascii="Arial" w:hAnsi="Arial"/>
-          <w:b/>
-          <w:bCs/>
-          <w:sz w:val="20"/>
-          <w:szCs w:val="20"/>
-          <w:highlight w:val="yellow"/>
-          <w:lang w:val="es-ES"/>
-        </w:rPr>
-        <w:t xml:space="preserve"> JS</w:t>
-      </w:r>
-      <w:r>
-        <w:rPr>
-          <w:rFonts w:ascii="Arial" w:hAnsi="Arial"/>
-          <w:sz w:val="20"/>
-          <w:szCs w:val="20"/>
-          <w:highlight w:val="yellow"/>
-          <w:lang w:val="es-ES"/>
-        </w:rPr>
-        <w:t xml:space="preserve">, para el </w:t>
-      </w:r>
-      <w:proofErr w:type="spellStart"/>
-      <w:r>
-        <w:rPr>
-          <w:rFonts w:ascii="Arial" w:hAnsi="Arial"/>
-          <w:sz w:val="20"/>
-          <w:szCs w:val="20"/>
-          <w:highlight w:val="yellow"/>
-          <w:lang w:val="es-ES"/>
-        </w:rPr>
-        <w:t>Frontend</w:t>
-      </w:r>
-      <w:proofErr w:type="spellEnd"/>
-      <w:r>
-        <w:rPr>
-          <w:rFonts w:ascii="Arial" w:hAnsi="Arial"/>
-          <w:sz w:val="20"/>
-          <w:szCs w:val="20"/>
-          <w:highlight w:val="yellow"/>
-          <w:lang w:val="es-ES"/>
-        </w:rPr>
-        <w:t xml:space="preserve"> </w:t>
-      </w:r>
-    </w:p>
-    <w:p>
-      <w:pPr>
-        <w:ind w:left="720"/>
-        <w:rPr>
-          <w:rFonts w:ascii="Arial" w:hAnsi="Arial"/>
-          <w:sz w:val="20"/>
-          <w:szCs w:val="20"/>
-          <w:lang w:val="es-ES"/>
-        </w:rPr>
-      </w:pPr>
-    </w:p>
-    <w:p>
-      <w:pPr>
-        <w:numPr>
-          <w:ilvl w:val="0"/>
-          <w:numId w:val="4"/>
-        </w:numPr>
-        <w:rPr>
-          <w:lang w:val="es-ES"/>
-        </w:rPr>
-      </w:pPr>
-      <w:r>
-        <w:rPr>
-          <w:rFonts w:ascii="Arial" w:hAnsi="Arial"/>
-          <w:sz w:val="20"/>
-          <w:szCs w:val="20"/>
-          <w:highlight w:val="yellow"/>
-          <w:lang w:val="es-ES"/>
-        </w:rPr>
-        <w:t xml:space="preserve">Recuerda usar </w:t>
-      </w:r>
-      <w:r>
-        <w:rPr>
-          <w:rFonts w:ascii="Arial" w:hAnsi="Arial"/>
-          <w:b/>
-          <w:bCs/>
-          <w:sz w:val="20"/>
-          <w:szCs w:val="20"/>
-          <w:highlight w:val="yellow"/>
-          <w:lang w:val="es-ES"/>
-        </w:rPr>
-        <w:t>PHP 7+</w:t>
-      </w:r>
-      <w:r>
-        <w:rPr>
-          <w:rFonts w:ascii="Arial" w:hAnsi="Arial"/>
-          <w:sz w:val="20"/>
-          <w:szCs w:val="20"/>
-          <w:highlight w:val="yellow"/>
-          <w:lang w:val="es-ES"/>
-        </w:rPr>
-        <w:t>.</w:t>
-      </w:r>
-      <w:r>
-        <w:rPr>
-          <w:rFonts w:ascii="Arial" w:hAnsi="Arial"/>
-          <w:sz w:val="20"/>
-          <w:szCs w:val="20"/>
-          <w:lang w:val="es-ES"/>
-        </w:rPr>
-        <w:br/>
-      </w:r>
-    </w:p>
-    <w:p>
-      <w:pPr>
-        <w:numPr>
-          <w:ilvl w:val="0"/>
-          <w:numId w:val="4"/>
-        </w:numPr>
-        <w:rPr>
-          <w:rFonts w:ascii="Arial" w:hAnsi="Arial"/>
-          <w:sz w:val="20"/>
-          <w:szCs w:val="20"/>
-          <w:lang w:val="es-ES"/>
-        </w:rPr>
-      </w:pPr>
-      <w:r>
-        <w:rPr>
-          <w:rFonts w:ascii="Arial" w:hAnsi="Arial"/>
-          <w:sz w:val="20"/>
-          <w:szCs w:val="20"/>
-          <w:highlight w:val="yellow"/>
-          <w:lang w:val="es-ES"/>
-        </w:rPr>
-        <w:t xml:space="preserve">Para el </w:t>
-      </w:r>
-      <w:proofErr w:type="spellStart"/>
-      <w:r>
-        <w:rPr>
-          <w:rFonts w:ascii="Arial" w:hAnsi="Arial"/>
-          <w:sz w:val="20"/>
-          <w:szCs w:val="20"/>
-          <w:highlight w:val="yellow"/>
-          <w:lang w:val="es-ES"/>
-        </w:rPr>
-        <w:t>login</w:t>
-      </w:r>
-      <w:proofErr w:type="spellEnd"/>
-      <w:r>
-        <w:rPr>
-          <w:rFonts w:ascii="Arial" w:hAnsi="Arial"/>
-          <w:sz w:val="20"/>
-          <w:szCs w:val="20"/>
-          <w:highlight w:val="yellow"/>
-          <w:lang w:val="es-ES"/>
-        </w:rPr>
-        <w:t xml:space="preserve"> y los formularios usar </w:t>
-      </w:r>
-      <w:r>
-        <w:rPr>
-          <w:rFonts w:ascii="Arial" w:hAnsi="Arial"/>
-          <w:b/>
-          <w:bCs/>
-          <w:sz w:val="20"/>
-          <w:szCs w:val="20"/>
-          <w:highlight w:val="yellow"/>
-          <w:lang w:val="es-ES"/>
-        </w:rPr>
         <w:t>validaciones</w:t>
       </w:r>
       <w:r>
@@ -1828,42 +1617,8 @@
           <w:highlight w:val="yellow"/>
           <w:lang w:val="es-ES"/>
         </w:rPr>
-        <w:t xml:space="preserve"> tanto en </w:t>
-      </w:r>
-      <w:proofErr w:type="spellStart"/>
-      <w:r>
-        <w:rPr>
-          <w:rFonts w:ascii="Arial" w:hAnsi="Arial"/>
-          <w:sz w:val="20"/>
-          <w:szCs w:val="20"/>
-          <w:highlight w:val="yellow"/>
-          <w:lang w:val="es-ES"/>
-        </w:rPr>
-        <w:t>Frontend</w:t>
-      </w:r>
-      <w:proofErr w:type="spellEnd"/>
-      <w:r>
-        <w:rPr>
-          <w:rFonts w:ascii="Arial" w:hAnsi="Arial"/>
-          <w:sz w:val="20"/>
-          <w:szCs w:val="20"/>
-          <w:highlight w:val="yellow"/>
-          <w:lang w:val="es-ES"/>
-        </w:rPr>
-        <w:t xml:space="preserve"> como en </w:t>
-      </w:r>
-      <w:proofErr w:type="spellStart"/>
-      <w:r>
-        <w:rPr>
-          <w:rFonts w:ascii="Arial" w:hAnsi="Arial"/>
-          <w:sz w:val="20"/>
-          <w:szCs w:val="20"/>
-          <w:highlight w:val="yellow"/>
-          <w:lang w:val="es-ES"/>
-        </w:rPr>
-        <w:t>Backend</w:t>
-      </w:r>
-      <w:proofErr w:type="spellEnd"/>
+        <w:t xml:space="preserve"> tanto en Frontend como en Backend</w:t>
+      </w:r>
       <w:r>
         <w:rPr>
           <w:rFonts w:ascii="Arial" w:hAnsi="Arial"/>
